--- a/Group Proposal/Project Proposal.docx
+++ b/Group Proposal/Project Proposal.docx
@@ -261,6 +261,7 @@
           <w:szCs w:val="24"/>
         </w:rPr>
       </w:pPr>
+      <w:bookmarkStart w:id="0" w:name="_Hlk133013318"/>
       <w:r>
         <w:rPr>
           <w:rFonts w:ascii="Times New Roman" w:hAnsi="Times New Roman" w:cs="Times New Roman"/>
@@ -342,6 +343,7 @@
         <w:t xml:space="preserve">Deep learning techniques have been increasingly used in remote sensing applications to classify images or detect objects.  </w:t>
       </w:r>
     </w:p>
+    <w:bookmarkEnd w:id="0"/>
     <w:p>
       <w:pPr>
         <w:rPr>
@@ -819,6 +821,7 @@
           <w:szCs w:val="28"/>
         </w:rPr>
       </w:pPr>
+      <w:bookmarkStart w:id="1" w:name="_Hlk133013360"/>
       <w:r>
         <w:rPr>
           <w:rFonts w:ascii="Times New Roman" w:hAnsi="Times New Roman" w:cs="Times New Roman"/>
@@ -857,7 +860,15 @@
         <w:t>Towards automated ship detection and category recognition from high-resolution aerial images</w:t>
       </w:r>
       <w:r>
-        <w:t xml:space="preserve">. MDPI. Retrieved April 20, 2023, from https://www.mdpi.com/2072-4292/11/16/1901 </w:t>
+        <w:t xml:space="preserve">. MDPI. Retrieved April 20, 2023, from </w:t>
+      </w:r>
+      <w:proofErr w:type="gramStart"/>
+      <w:r>
+        <w:t>https://www.mdpi.com/2072-4292/11/16/1901</w:t>
+      </w:r>
+      <w:proofErr w:type="gramEnd"/>
+      <w:r>
+        <w:t xml:space="preserve"> </w:t>
       </w:r>
     </w:p>
     <w:p>
@@ -874,60 +885,48 @@
       <w:r>
         <w:t xml:space="preserve">] </w:t>
       </w:r>
+      <w:r>
+        <w:t xml:space="preserve">J. </w:t>
+      </w:r>
       <w:proofErr w:type="spellStart"/>
       <w:r>
-        <w:t>Baltruschat</w:t>
+        <w:t>Alghazo</w:t>
       </w:r>
       <w:proofErr w:type="spellEnd"/>
       <w:r>
-        <w:t xml:space="preserve">, I. M., </w:t>
+        <w:t xml:space="preserve">, A. Bashar, G. </w:t>
+      </w:r>
+      <w:proofErr w:type="gramStart"/>
+      <w:r>
+        <w:t>Latif</w:t>
+      </w:r>
+      <w:proofErr w:type="gramEnd"/>
+      <w:r>
+        <w:t xml:space="preserve"> and M. </w:t>
       </w:r>
       <w:proofErr w:type="spellStart"/>
       <w:r>
-        <w:t>Nickisch</w:t>
+        <w:t>Zikria</w:t>
       </w:r>
       <w:proofErr w:type="spellEnd"/>
       <w:r>
-        <w:t xml:space="preserve">, H., Grass, M., </w:t>
+        <w:t xml:space="preserve">, "Maritime Ship Detection using Convolutional Neural Networks from Satellite Images," 2021 10th IEEE International Conference on Communication Systems and Network Technologies (CSNT), Bhopal, India, 2021, pp. 432-437, </w:t>
       </w:r>
       <w:proofErr w:type="spellStart"/>
       <w:r>
-        <w:t>Knopp</w:t>
+        <w:t>doi</w:t>
       </w:r>
       <w:proofErr w:type="spellEnd"/>
       <w:r>
-        <w:t xml:space="preserve">, T., &amp; </w:t>
-      </w:r>
-      <w:proofErr w:type="spellStart"/>
-      <w:r>
-        <w:t>Saalbach</w:t>
-      </w:r>
-      <w:proofErr w:type="spellEnd"/>
-      <w:r>
-        <w:t xml:space="preserve">, A. (2019, April 23). </w:t>
-      </w:r>
-      <w:r>
-        <w:rPr>
-          <w:i/>
-          <w:iCs/>
-        </w:rPr>
-        <w:t>Comparison of deep learning approaches for multi-label chest X-ray classification</w:t>
-      </w:r>
-      <w:r>
-        <w:t xml:space="preserve">. Nature News. Retrieved April 14, 2023, from </w:t>
-      </w:r>
-      <w:hyperlink r:id="rId6" w:history="1">
-        <w:r>
-          <w:rPr>
-            <w:rStyle w:val="Hyperlink"/>
-            <w:color w:val="auto"/>
-          </w:rPr>
-          <w:t>https://www.nature.com/articles/s41598-019-42294-</w:t>
-        </w:r>
-      </w:hyperlink>
-      <w:r>
-        <w:t>8</w:t>
-      </w:r>
+        <w:t>: 10.1109/CSNT51715.2021.9509628.</w:t>
+      </w:r>
+    </w:p>
+    <w:bookmarkEnd w:id="1"/>
+    <w:p>
+      <w:pPr>
+        <w:pStyle w:val="NormalWeb"/>
+        <w:ind w:left="567" w:hanging="567"/>
+      </w:pPr>
     </w:p>
     <w:sectPr>
       <w:pgSz w:w="11906" w:h="16838"/>

--- a/Group Proposal/Project Proposal.docx
+++ b/Group Proposal/Project Proposal.docx
@@ -7,49 +7,27 @@
         <w:autoSpaceDE w:val="0"/>
         <w:autoSpaceDN w:val="0"/>
         <w:adjustRightInd w:val="0"/>
-        <w:spacing w:after="0" w:line="240" w:lineRule="auto"/>
+        <w:spacing w:after="0" w:line="480" w:lineRule="auto"/>
         <w:jc w:val="center"/>
         <w:rPr>
           <w:rFonts w:ascii="Times New Roman" w:hAnsi="Times New Roman" w:cs="Times New Roman"/>
           <w:b/>
           <w:bCs/>
           <w:kern w:val="0"/>
-          <w:sz w:val="28"/>
-          <w:szCs w:val="28"/>
-        </w:rPr>
-      </w:pPr>
-      <w:r>
-        <w:rPr>
-          <w:rFonts w:ascii="Times New Roman" w:hAnsi="Times New Roman" w:cs="Times New Roman"/>
-          <w:b/>
-          <w:bCs/>
-          <w:kern w:val="0"/>
-          <w:sz w:val="28"/>
-          <w:szCs w:val="28"/>
-        </w:rPr>
-        <w:t xml:space="preserve">Group </w:t>
-      </w:r>
-      <w:r>
-        <w:rPr>
-          <w:rFonts w:ascii="Times New Roman" w:hAnsi="Times New Roman" w:cs="Times New Roman"/>
-          <w:b/>
-          <w:bCs/>
-          <w:kern w:val="0"/>
-          <w:sz w:val="28"/>
-          <w:szCs w:val="28"/>
-        </w:rPr>
-        <w:t>2</w:t>
-      </w:r>
-      <w:r>
-        <w:rPr>
-          <w:rFonts w:ascii="Times New Roman" w:hAnsi="Times New Roman" w:cs="Times New Roman"/>
-          <w:b/>
-          <w:bCs/>
-          <w:kern w:val="0"/>
-          <w:sz w:val="28"/>
-          <w:szCs w:val="28"/>
-        </w:rPr>
-        <w:t xml:space="preserve"> - Topic Proposal</w:t>
+          <w:sz w:val="24"/>
+          <w:szCs w:val="24"/>
+        </w:rPr>
+      </w:pPr>
+      <w:r>
+        <w:rPr>
+          <w:rFonts w:ascii="Times New Roman" w:hAnsi="Times New Roman" w:cs="Times New Roman"/>
+          <w:b/>
+          <w:bCs/>
+          <w:kern w:val="0"/>
+          <w:sz w:val="24"/>
+          <w:szCs w:val="24"/>
+        </w:rPr>
+        <w:t>Group 2 - Topic Proposal</w:t>
       </w:r>
     </w:p>
     <w:p>
@@ -57,25 +35,25 @@
         <w:autoSpaceDE w:val="0"/>
         <w:autoSpaceDN w:val="0"/>
         <w:adjustRightInd w:val="0"/>
-        <w:spacing w:after="0" w:line="240" w:lineRule="auto"/>
+        <w:spacing w:after="0" w:line="480" w:lineRule="auto"/>
         <w:jc w:val="center"/>
         <w:rPr>
           <w:rFonts w:ascii="Times New Roman" w:hAnsi="Times New Roman" w:cs="Times New Roman"/>
           <w:b/>
           <w:bCs/>
           <w:kern w:val="0"/>
-          <w:sz w:val="28"/>
-          <w:szCs w:val="28"/>
-        </w:rPr>
-      </w:pPr>
-      <w:r>
-        <w:rPr>
-          <w:rFonts w:ascii="Times New Roman" w:hAnsi="Times New Roman" w:cs="Times New Roman"/>
-          <w:b/>
-          <w:bCs/>
-          <w:kern w:val="0"/>
-          <w:sz w:val="28"/>
-          <w:szCs w:val="28"/>
+          <w:sz w:val="24"/>
+          <w:szCs w:val="24"/>
+        </w:rPr>
+      </w:pPr>
+      <w:r>
+        <w:rPr>
+          <w:rFonts w:ascii="Times New Roman" w:hAnsi="Times New Roman" w:cs="Times New Roman"/>
+          <w:b/>
+          <w:bCs/>
+          <w:kern w:val="0"/>
+          <w:sz w:val="24"/>
+          <w:szCs w:val="24"/>
         </w:rPr>
         <w:t>Automated</w:t>
       </w:r>
@@ -85,8 +63,8 @@
           <w:b/>
           <w:bCs/>
           <w:kern w:val="0"/>
-          <w:sz w:val="28"/>
-          <w:szCs w:val="28"/>
+          <w:sz w:val="24"/>
+          <w:szCs w:val="24"/>
         </w:rPr>
         <w:t xml:space="preserve"> ship </w:t>
       </w:r>
@@ -96,8 +74,8 @@
           <w:b/>
           <w:bCs/>
           <w:kern w:val="0"/>
-          <w:sz w:val="28"/>
-          <w:szCs w:val="28"/>
+          <w:sz w:val="24"/>
+          <w:szCs w:val="24"/>
         </w:rPr>
         <w:t>classification</w:t>
       </w:r>
@@ -107,8 +85,8 @@
           <w:b/>
           <w:bCs/>
           <w:kern w:val="0"/>
-          <w:sz w:val="28"/>
-          <w:szCs w:val="28"/>
+          <w:sz w:val="24"/>
+          <w:szCs w:val="24"/>
         </w:rPr>
         <w:t xml:space="preserve"> from satellite images using Deep Learning</w:t>
       </w:r>
@@ -118,7 +96,7 @@
         <w:autoSpaceDE w:val="0"/>
         <w:autoSpaceDN w:val="0"/>
         <w:adjustRightInd w:val="0"/>
-        <w:spacing w:after="0" w:line="240" w:lineRule="auto"/>
+        <w:spacing w:after="0" w:line="480" w:lineRule="auto"/>
         <w:rPr>
           <w:rFonts w:ascii="Times New Roman" w:hAnsi="Times New Roman" w:cs="Times New Roman"/>
           <w:kern w:val="0"/>
@@ -141,7 +119,7 @@
         <w:autoSpaceDE w:val="0"/>
         <w:autoSpaceDN w:val="0"/>
         <w:adjustRightInd w:val="0"/>
-        <w:spacing w:after="0" w:line="240" w:lineRule="auto"/>
+        <w:spacing w:after="0" w:line="480" w:lineRule="auto"/>
         <w:rPr>
           <w:rFonts w:ascii="Times New Roman" w:hAnsi="Times New Roman" w:cs="Times New Roman"/>
           <w:kern w:val="0"/>
@@ -164,7 +142,7 @@
         <w:autoSpaceDE w:val="0"/>
         <w:autoSpaceDN w:val="0"/>
         <w:adjustRightInd w:val="0"/>
-        <w:spacing w:after="0" w:line="240" w:lineRule="auto"/>
+        <w:spacing w:after="0" w:line="480" w:lineRule="auto"/>
         <w:rPr>
           <w:rFonts w:ascii="Times New Roman" w:hAnsi="Times New Roman" w:cs="Times New Roman"/>
           <w:kern w:val="0"/>
@@ -223,153 +201,103 @@
         <w:autoSpaceDE w:val="0"/>
         <w:autoSpaceDN w:val="0"/>
         <w:adjustRightInd w:val="0"/>
-        <w:spacing w:after="0" w:line="240" w:lineRule="auto"/>
-        <w:rPr>
-          <w:rFonts w:ascii="Times New Roman" w:hAnsi="Times New Roman" w:cs="Times New Roman"/>
-          <w:kern w:val="0"/>
-          <w:sz w:val="24"/>
-          <w:szCs w:val="24"/>
-        </w:rPr>
-      </w:pPr>
-    </w:p>
-    <w:p>
-      <w:pPr>
-        <w:rPr>
-          <w:rFonts w:ascii="Times New Roman" w:hAnsi="Times New Roman" w:cs="Times New Roman"/>
-          <w:b/>
-          <w:bCs/>
-          <w:sz w:val="28"/>
-          <w:szCs w:val="28"/>
-        </w:rPr>
-      </w:pPr>
-      <w:r>
-        <w:rPr>
-          <w:rFonts w:ascii="Times New Roman" w:hAnsi="Times New Roman" w:cs="Times New Roman"/>
-          <w:b/>
-          <w:bCs/>
-          <w:sz w:val="28"/>
-          <w:szCs w:val="28"/>
+        <w:spacing w:after="0" w:line="480" w:lineRule="auto"/>
+        <w:rPr>
+          <w:rFonts w:ascii="Times New Roman" w:hAnsi="Times New Roman" w:cs="Times New Roman"/>
+          <w:kern w:val="0"/>
+          <w:sz w:val="24"/>
+          <w:szCs w:val="24"/>
+        </w:rPr>
+      </w:pPr>
+    </w:p>
+    <w:p>
+      <w:pPr>
+        <w:spacing w:after="0" w:line="480" w:lineRule="auto"/>
+        <w:jc w:val="center"/>
+        <w:rPr>
+          <w:rFonts w:ascii="Times New Roman" w:hAnsi="Times New Roman" w:cs="Times New Roman"/>
+          <w:b/>
+          <w:bCs/>
+          <w:sz w:val="24"/>
+          <w:szCs w:val="24"/>
+        </w:rPr>
+      </w:pPr>
+      <w:r>
+        <w:rPr>
+          <w:rFonts w:ascii="Times New Roman" w:hAnsi="Times New Roman" w:cs="Times New Roman"/>
+          <w:b/>
+          <w:bCs/>
+          <w:sz w:val="24"/>
+          <w:szCs w:val="24"/>
         </w:rPr>
         <w:t>Overview</w:t>
       </w:r>
     </w:p>
     <w:p>
       <w:pPr>
-        <w:rPr>
-          <w:rFonts w:ascii="Times New Roman" w:hAnsi="Times New Roman" w:cs="Times New Roman"/>
-          <w:sz w:val="24"/>
-          <w:szCs w:val="24"/>
-        </w:rPr>
-      </w:pPr>
-      <w:bookmarkStart w:id="0" w:name="_Hlk133013318"/>
-      <w:r>
-        <w:rPr>
-          <w:rFonts w:ascii="Times New Roman" w:hAnsi="Times New Roman" w:cs="Times New Roman"/>
-          <w:sz w:val="24"/>
-          <w:szCs w:val="24"/>
-        </w:rPr>
-        <w:t>The</w:t>
-      </w:r>
-      <w:r>
-        <w:rPr>
-          <w:rFonts w:ascii="Times New Roman" w:hAnsi="Times New Roman" w:cs="Times New Roman"/>
-          <w:sz w:val="24"/>
-          <w:szCs w:val="24"/>
-        </w:rPr>
-        <w:t xml:space="preserve"> rapid growth of </w:t>
-      </w:r>
-      <w:r>
-        <w:rPr>
-          <w:rFonts w:ascii="Times New Roman" w:hAnsi="Times New Roman" w:cs="Times New Roman"/>
-          <w:sz w:val="24"/>
-          <w:szCs w:val="24"/>
-        </w:rPr>
-        <w:t xml:space="preserve">remote sensing technologies using satellite images has helped in building surveillance and security systems for water bodies [1]. </w:t>
-      </w:r>
-      <w:r>
-        <w:rPr>
-          <w:rFonts w:ascii="Times New Roman" w:hAnsi="Times New Roman" w:cs="Times New Roman"/>
-          <w:sz w:val="24"/>
-          <w:szCs w:val="24"/>
-        </w:rPr>
-        <w:t>Maritime monitoring is essential for a lot of government bodies to catch hold of any criminal activities that are happening in international waters. Many illegal activities like unlawful fishing, hijacking of ships, encroachment of sea borders</w:t>
-      </w:r>
-      <w:r>
-        <w:rPr>
-          <w:rFonts w:ascii="Times New Roman" w:hAnsi="Times New Roman" w:cs="Times New Roman"/>
-          <w:sz w:val="24"/>
-          <w:szCs w:val="24"/>
-        </w:rPr>
-        <w:t xml:space="preserve">, illicit exchange of sea cargo, accidents, and military </w:t>
-      </w:r>
-      <w:r>
-        <w:rPr>
-          <w:rFonts w:ascii="Times New Roman" w:hAnsi="Times New Roman" w:cs="Times New Roman"/>
-          <w:sz w:val="24"/>
-          <w:szCs w:val="24"/>
-        </w:rPr>
-        <w:t>attacks [2</w:t>
-      </w:r>
-      <w:r>
-        <w:rPr>
-          <w:rFonts w:ascii="Times New Roman" w:hAnsi="Times New Roman" w:cs="Times New Roman"/>
-          <w:sz w:val="24"/>
-          <w:szCs w:val="24"/>
-        </w:rPr>
-        <w:t>]</w:t>
-      </w:r>
-      <w:r>
-        <w:rPr>
-          <w:rFonts w:ascii="Times New Roman" w:hAnsi="Times New Roman" w:cs="Times New Roman"/>
-          <w:sz w:val="24"/>
-          <w:szCs w:val="24"/>
-        </w:rPr>
-        <w:t xml:space="preserve">. </w:t>
-      </w:r>
-      <w:r>
-        <w:rPr>
-          <w:rFonts w:ascii="Times New Roman" w:hAnsi="Times New Roman" w:cs="Times New Roman"/>
-          <w:sz w:val="24"/>
-          <w:szCs w:val="24"/>
-        </w:rPr>
-        <w:t xml:space="preserve"> </w:t>
-      </w:r>
-      <w:r>
-        <w:rPr>
-          <w:rFonts w:ascii="Times New Roman" w:hAnsi="Times New Roman" w:cs="Times New Roman"/>
-          <w:sz w:val="24"/>
-          <w:szCs w:val="24"/>
-        </w:rPr>
-        <w:t xml:space="preserve">Deep learning techniques have been increasingly used in remote sensing applications to classify images or detect objects.  </w:t>
-      </w:r>
-    </w:p>
-    <w:bookmarkEnd w:id="0"/>
-    <w:p>
-      <w:pPr>
-        <w:rPr>
-          <w:rFonts w:ascii="Times New Roman" w:hAnsi="Times New Roman" w:cs="Times New Roman"/>
-          <w:b/>
-          <w:bCs/>
-          <w:sz w:val="28"/>
-          <w:szCs w:val="28"/>
-        </w:rPr>
-      </w:pPr>
-      <w:r>
-        <w:rPr>
-          <w:rFonts w:ascii="Times New Roman" w:hAnsi="Times New Roman" w:cs="Times New Roman"/>
-          <w:b/>
-          <w:bCs/>
-          <w:sz w:val="28"/>
-          <w:szCs w:val="28"/>
+        <w:spacing w:after="0" w:line="480" w:lineRule="auto"/>
+        <w:rPr>
+          <w:rFonts w:ascii="Times New Roman" w:hAnsi="Times New Roman" w:cs="Times New Roman"/>
+          <w:sz w:val="24"/>
+          <w:szCs w:val="24"/>
+        </w:rPr>
+      </w:pPr>
+      <w:r>
+        <w:rPr>
+          <w:rFonts w:ascii="Times New Roman" w:hAnsi="Times New Roman" w:cs="Times New Roman"/>
+          <w:sz w:val="24"/>
+          <w:szCs w:val="24"/>
+        </w:rPr>
+        <w:tab/>
+      </w:r>
+      <w:r>
+        <w:rPr>
+          <w:rFonts w:ascii="Times New Roman" w:hAnsi="Times New Roman" w:cs="Times New Roman"/>
+          <w:sz w:val="24"/>
+          <w:szCs w:val="24"/>
+        </w:rPr>
+        <w:t>The problem selected for this project is the classification of maritime scenes using optical aerial images from the visible spectrum. The goal is to detect and identify various objects in the images, such as ships, land, coast, and sea, to help with maritime monitoring and surveillance. This problem was chosen due to its importance in detecting and preventing criminal activities, accidents, and military attacks in international waters.</w:t>
+      </w:r>
+    </w:p>
+    <w:p>
+      <w:pPr>
+        <w:spacing w:after="0" w:line="480" w:lineRule="auto"/>
+        <w:jc w:val="center"/>
+        <w:rPr>
+          <w:rFonts w:ascii="Times New Roman" w:hAnsi="Times New Roman" w:cs="Times New Roman"/>
+          <w:b/>
+          <w:bCs/>
+          <w:sz w:val="24"/>
+          <w:szCs w:val="24"/>
+        </w:rPr>
+      </w:pPr>
+      <w:r>
+        <w:rPr>
+          <w:rFonts w:ascii="Times New Roman" w:hAnsi="Times New Roman" w:cs="Times New Roman"/>
+          <w:b/>
+          <w:bCs/>
+          <w:sz w:val="24"/>
+          <w:szCs w:val="24"/>
         </w:rPr>
         <w:t>About dataset</w:t>
       </w:r>
     </w:p>
     <w:p>
       <w:pPr>
-        <w:spacing w:after="0" w:line="300" w:lineRule="atLeast"/>
+        <w:spacing w:after="0" w:line="480" w:lineRule="auto"/>
+        <w:rPr>
+          <w:rFonts w:ascii="Times New Roman" w:hAnsi="Times New Roman" w:cs="Times New Roman"/>
+          <w:b/>
+          <w:bCs/>
+          <w:sz w:val="24"/>
+          <w:szCs w:val="24"/>
+        </w:rPr>
+      </w:pPr>
+      <w:r>
         <w:rPr>
           <w:rFonts w:ascii="Times New Roman" w:eastAsia="Times New Roman" w:hAnsi="Times New Roman" w:cs="Times New Roman"/>
+          <w:b/>
+          <w:bCs/>
           <w:kern w:val="0"/>
           <w:sz w:val="24"/>
           <w:szCs w:val="24"/>
@@ -378,10 +306,13 @@
           <w:lang w:eastAsia="en-IN"/>
           <w14:ligatures w14:val="none"/>
         </w:rPr>
-      </w:pPr>
+        <w:t>Link</w:t>
+      </w:r>
       <w:r>
         <w:rPr>
           <w:rFonts w:ascii="Times New Roman" w:eastAsia="Times New Roman" w:hAnsi="Times New Roman" w:cs="Times New Roman"/>
+          <w:b/>
+          <w:bCs/>
           <w:kern w:val="0"/>
           <w:sz w:val="24"/>
           <w:szCs w:val="24"/>
@@ -390,11 +321,13 @@
           <w:lang w:eastAsia="en-IN"/>
           <w14:ligatures w14:val="none"/>
         </w:rPr>
-        <w:t xml:space="preserve">This dataset provides maritime scenes of optical aerial images from </w:t>
+        <w:t xml:space="preserve"> to Download the dataset</w:t>
       </w:r>
       <w:r>
         <w:rPr>
           <w:rFonts w:ascii="Times New Roman" w:eastAsia="Times New Roman" w:hAnsi="Times New Roman" w:cs="Times New Roman"/>
+          <w:b/>
+          <w:bCs/>
           <w:kern w:val="0"/>
           <w:sz w:val="24"/>
           <w:szCs w:val="24"/>
@@ -403,11 +336,13 @@
           <w:lang w:eastAsia="en-IN"/>
           <w14:ligatures w14:val="none"/>
         </w:rPr>
-        <w:t xml:space="preserve">the </w:t>
+        <w:t>:</w:t>
       </w:r>
       <w:r>
         <w:rPr>
           <w:rFonts w:ascii="Times New Roman" w:eastAsia="Times New Roman" w:hAnsi="Times New Roman" w:cs="Times New Roman"/>
+          <w:b/>
+          <w:bCs/>
           <w:kern w:val="0"/>
           <w:sz w:val="24"/>
           <w:szCs w:val="24"/>
@@ -416,12 +351,30 @@
           <w:lang w:eastAsia="en-IN"/>
           <w14:ligatures w14:val="none"/>
         </w:rPr>
-        <w:t xml:space="preserve">visible spectrum. </w:t>
-      </w:r>
-    </w:p>
-    <w:p>
-      <w:pPr>
-        <w:spacing w:after="0" w:line="300" w:lineRule="atLeast"/>
+        <w:t xml:space="preserve"> </w:t>
+      </w:r>
+      <w:hyperlink r:id="rId7" w:history="1">
+        <w:r>
+          <w:rPr>
+            <w:rStyle w:val="Hyperlink"/>
+            <w:rFonts w:ascii="Times New Roman" w:eastAsia="Times New Roman" w:hAnsi="Times New Roman" w:cs="Times New Roman"/>
+            <w:b/>
+            <w:bCs/>
+            <w:kern w:val="0"/>
+            <w:sz w:val="24"/>
+            <w:szCs w:val="24"/>
+            <w:bdr w:val="none" w:sz="0" w:space="0" w:color="auto" w:frame="1"/>
+            <w:shd w:val="clear" w:color="auto" w:fill="FFFFFF"/>
+            <w:lang w:eastAsia="en-IN"/>
+            <w14:ligatures w14:val="none"/>
+          </w:rPr>
+          <w:t>Click here</w:t>
+        </w:r>
+      </w:hyperlink>
+    </w:p>
+    <w:p>
+      <w:pPr>
+        <w:spacing w:after="0" w:line="480" w:lineRule="auto"/>
         <w:rPr>
           <w:rFonts w:ascii="Times New Roman" w:eastAsia="Times New Roman" w:hAnsi="Times New Roman" w:cs="Times New Roman"/>
           <w:kern w:val="0"/>
@@ -436,6 +389,8 @@
       <w:r>
         <w:rPr>
           <w:rFonts w:ascii="Times New Roman" w:eastAsia="Times New Roman" w:hAnsi="Times New Roman" w:cs="Times New Roman"/>
+          <w:b/>
+          <w:bCs/>
           <w:kern w:val="0"/>
           <w:sz w:val="24"/>
           <w:szCs w:val="24"/>
@@ -444,7 +399,7 @@
           <w:lang w:eastAsia="en-IN"/>
           <w14:ligatures w14:val="none"/>
         </w:rPr>
-        <w:t xml:space="preserve">The MASATI dataset contains </w:t>
+        <w:t>Composition:</w:t>
       </w:r>
       <w:r>
         <w:rPr>
@@ -457,9 +412,12 @@
           <w:lang w:eastAsia="en-IN"/>
           <w14:ligatures w14:val="none"/>
         </w:rPr>
-        <w:t>colour</w:t>
-      </w:r>
-      <w:r>
+        <w:t xml:space="preserve"> The MASATI dataset is used for this project, consisting of 6,212 satellite images, which are categorized into seven classes: land, coast, sea, ship, multi, coast-ship, and detail.</w:t>
+      </w:r>
+    </w:p>
+    <w:p>
+      <w:pPr>
+        <w:spacing w:after="0" w:line="480" w:lineRule="auto"/>
         <w:rPr>
           <w:rFonts w:ascii="Times New Roman" w:eastAsia="Times New Roman" w:hAnsi="Times New Roman" w:cs="Times New Roman"/>
           <w:kern w:val="0"/>
@@ -470,11 +428,12 @@
           <w:lang w:eastAsia="en-IN"/>
           <w14:ligatures w14:val="none"/>
         </w:rPr>
-        <w:t xml:space="preserve"> images in dynamic marine environments, and it can </w:t>
-      </w:r>
+      </w:pPr>
       <w:r>
         <w:rPr>
           <w:rFonts w:ascii="Times New Roman" w:eastAsia="Times New Roman" w:hAnsi="Times New Roman" w:cs="Times New Roman"/>
+          <w:b/>
+          <w:bCs/>
           <w:kern w:val="0"/>
           <w:sz w:val="24"/>
           <w:szCs w:val="24"/>
@@ -483,12 +442,9 @@
           <w:lang w:eastAsia="en-IN"/>
           <w14:ligatures w14:val="none"/>
         </w:rPr>
-        <w:t xml:space="preserve">be </w:t>
-      </w:r>
-    </w:p>
-    <w:p>
-      <w:pPr>
-        <w:spacing w:after="0" w:line="300" w:lineRule="atLeast"/>
+        <w:t>Image Details</w:t>
+      </w:r>
+      <w:r>
         <w:rPr>
           <w:rFonts w:ascii="Times New Roman" w:eastAsia="Times New Roman" w:hAnsi="Times New Roman" w:cs="Times New Roman"/>
           <w:kern w:val="0"/>
@@ -499,8 +455,12 @@
           <w:lang w:eastAsia="en-IN"/>
           <w14:ligatures w14:val="none"/>
         </w:rPr>
-      </w:pPr>
-      <w:r>
+        <w:t>: The images are captured in dynamic marine environments under varying weather and illumination conditions, acquired from Bing Maps in RGB format. The size of the images depends on the region of interest, with an average spatial resolution of around 512 x 512 pixels. The images are stored as PNG files, where pixel values represent RGB colours. The distance between targets and the acquisition satellite varies to obtain captures at different altitudes.</w:t>
+      </w:r>
+    </w:p>
+    <w:p>
+      <w:pPr>
+        <w:spacing w:after="0" w:line="480" w:lineRule="auto"/>
         <w:rPr>
           <w:rFonts w:ascii="Times New Roman" w:eastAsia="Times New Roman" w:hAnsi="Times New Roman" w:cs="Times New Roman"/>
           <w:kern w:val="0"/>
@@ -511,9 +471,11 @@
           <w:lang w:eastAsia="en-IN"/>
           <w14:ligatures w14:val="none"/>
         </w:rPr>
-        <w:t xml:space="preserve">used to evaluate ship detection methods. Each image may contain one or multiple </w:t>
-      </w:r>
-      <w:r>
+      </w:pPr>
+    </w:p>
+    <w:p>
+      <w:pPr>
+        <w:spacing w:after="0" w:line="480" w:lineRule="auto"/>
         <w:rPr>
           <w:rFonts w:ascii="Times New Roman" w:eastAsia="Times New Roman" w:hAnsi="Times New Roman" w:cs="Times New Roman"/>
           <w:kern w:val="0"/>
@@ -524,11 +486,12 @@
           <w:lang w:eastAsia="en-IN"/>
           <w14:ligatures w14:val="none"/>
         </w:rPr>
-        <w:t>targets.</w:t>
-      </w:r>
+      </w:pPr>
       <w:r>
         <w:rPr>
           <w:rFonts w:ascii="Times New Roman" w:eastAsia="Times New Roman" w:hAnsi="Times New Roman" w:cs="Times New Roman"/>
+          <w:b/>
+          <w:bCs/>
           <w:kern w:val="0"/>
           <w:sz w:val="24"/>
           <w:szCs w:val="24"/>
@@ -537,12 +500,10 @@
           <w:lang w:eastAsia="en-IN"/>
           <w14:ligatures w14:val="none"/>
         </w:rPr>
-        <w:t xml:space="preserve"> </w:t>
-      </w:r>
-    </w:p>
-    <w:p>
-      <w:pPr>
-        <w:spacing w:after="0" w:line="300" w:lineRule="atLeast"/>
+        <w:lastRenderedPageBreak/>
+        <w:t>Dataset Organization:</w:t>
+      </w:r>
+      <w:r>
         <w:rPr>
           <w:rFonts w:ascii="Times New Roman" w:eastAsia="Times New Roman" w:hAnsi="Times New Roman" w:cs="Times New Roman"/>
           <w:kern w:val="0"/>
@@ -553,10 +514,16 @@
           <w:lang w:eastAsia="en-IN"/>
           <w14:ligatures w14:val="none"/>
         </w:rPr>
-      </w:pPr>
-      <w:r>
+        <w:t xml:space="preserve"> To label the category of each image, the dataset is organized into folders, where each folder represents a category. This organization facilitates the efficient handling of images for training and validation purposes.</w:t>
+      </w:r>
+    </w:p>
+    <w:p>
+      <w:pPr>
+        <w:spacing w:after="0" w:line="480" w:lineRule="auto"/>
         <w:rPr>
           <w:rFonts w:ascii="Times New Roman" w:eastAsia="Times New Roman" w:hAnsi="Times New Roman" w:cs="Times New Roman"/>
+          <w:b/>
+          <w:bCs/>
           <w:kern w:val="0"/>
           <w:sz w:val="24"/>
           <w:szCs w:val="24"/>
@@ -565,11 +532,12 @@
           <w:lang w:eastAsia="en-IN"/>
           <w14:ligatures w14:val="none"/>
         </w:rPr>
-        <w:t xml:space="preserve">in different weather and illumination conditions. The </w:t>
-      </w:r>
+      </w:pPr>
       <w:r>
         <w:rPr>
           <w:rFonts w:ascii="Times New Roman" w:eastAsia="Times New Roman" w:hAnsi="Times New Roman" w:cs="Times New Roman"/>
+          <w:b/>
+          <w:bCs/>
           <w:kern w:val="0"/>
           <w:sz w:val="24"/>
           <w:szCs w:val="24"/>
@@ -578,7 +546,7 @@
           <w:lang w:eastAsia="en-IN"/>
           <w14:ligatures w14:val="none"/>
         </w:rPr>
-        <w:t>dataset</w:t>
+        <w:t>Adequacy for Training:</w:t>
       </w:r>
       <w:r>
         <w:rPr>
@@ -591,14 +559,13 @@
           <w:lang w:eastAsia="en-IN"/>
           <w14:ligatures w14:val="none"/>
         </w:rPr>
-        <w:t xml:space="preserve"> is composed of 6212 </w:t>
-      </w:r>
-    </w:p>
-    <w:p>
-      <w:pPr>
-        <w:spacing w:after="0" w:line="300" w:lineRule="atLeast"/>
+        <w:t xml:space="preserve"> The dataset is large enough to train a deep network, providing sufficient variation and complexity to build a robust model for maritime scene classification.</w:t>
+      </w:r>
+      <w:r>
         <w:rPr>
           <w:rFonts w:ascii="Times New Roman" w:eastAsia="Times New Roman" w:hAnsi="Times New Roman" w:cs="Times New Roman"/>
+          <w:b/>
+          <w:bCs/>
           <w:kern w:val="0"/>
           <w:sz w:val="24"/>
           <w:szCs w:val="24"/>
@@ -607,110 +574,26 @@
           <w:lang w:eastAsia="en-IN"/>
           <w14:ligatures w14:val="none"/>
         </w:rPr>
-      </w:pPr>
-      <w:r>
-        <w:rPr>
-          <w:rFonts w:ascii="Times New Roman" w:eastAsia="Times New Roman" w:hAnsi="Times New Roman" w:cs="Times New Roman"/>
-          <w:kern w:val="0"/>
-          <w:sz w:val="24"/>
-          <w:szCs w:val="24"/>
-          <w:bdr w:val="none" w:sz="0" w:space="0" w:color="auto" w:frame="1"/>
-          <w:shd w:val="clear" w:color="auto" w:fill="FFFFFF"/>
-          <w:lang w:eastAsia="en-IN"/>
-          <w14:ligatures w14:val="none"/>
-        </w:rPr>
-        <w:t xml:space="preserve">satellite images </w:t>
-      </w:r>
-      <w:r>
-        <w:rPr>
-          <w:rFonts w:ascii="Times New Roman" w:eastAsia="Times New Roman" w:hAnsi="Times New Roman" w:cs="Times New Roman"/>
-          <w:kern w:val="0"/>
-          <w:sz w:val="24"/>
-          <w:szCs w:val="24"/>
-          <w:bdr w:val="none" w:sz="0" w:space="0" w:color="auto" w:frame="1"/>
-          <w:shd w:val="clear" w:color="auto" w:fill="FFFFFF"/>
-          <w:lang w:eastAsia="en-IN"/>
-          <w14:ligatures w14:val="none"/>
-        </w:rPr>
-        <w:t>are labelled</w:t>
-      </w:r>
-      <w:r>
-        <w:rPr>
-          <w:rFonts w:ascii="Times New Roman" w:eastAsia="Times New Roman" w:hAnsi="Times New Roman" w:cs="Times New Roman"/>
-          <w:kern w:val="0"/>
-          <w:sz w:val="24"/>
-          <w:szCs w:val="24"/>
-          <w:bdr w:val="none" w:sz="0" w:space="0" w:color="auto" w:frame="1"/>
-          <w:shd w:val="clear" w:color="auto" w:fill="FFFFFF"/>
-          <w:lang w:eastAsia="en-IN"/>
-          <w14:ligatures w14:val="none"/>
-        </w:rPr>
-        <w:t xml:space="preserve"> according to the following seven classes: land, coast, sea, </w:t>
-      </w:r>
-    </w:p>
-    <w:p>
-      <w:pPr>
-        <w:spacing w:after="0" w:line="300" w:lineRule="atLeast"/>
-        <w:rPr>
-          <w:rFonts w:ascii="Times New Roman" w:eastAsia="Times New Roman" w:hAnsi="Times New Roman" w:cs="Times New Roman"/>
-          <w:kern w:val="0"/>
-          <w:sz w:val="24"/>
-          <w:szCs w:val="24"/>
-          <w:bdr w:val="none" w:sz="0" w:space="0" w:color="auto" w:frame="1"/>
-          <w:shd w:val="clear" w:color="auto" w:fill="FFFFFF"/>
-          <w:lang w:eastAsia="en-IN"/>
-          <w14:ligatures w14:val="none"/>
-        </w:rPr>
-      </w:pPr>
-      <w:r>
-        <w:rPr>
-          <w:rFonts w:ascii="Times New Roman" w:eastAsia="Times New Roman" w:hAnsi="Times New Roman" w:cs="Times New Roman"/>
-          <w:kern w:val="0"/>
-          <w:sz w:val="24"/>
-          <w:szCs w:val="24"/>
-          <w:bdr w:val="none" w:sz="0" w:space="0" w:color="auto" w:frame="1"/>
-          <w:shd w:val="clear" w:color="auto" w:fill="FFFFFF"/>
-          <w:lang w:eastAsia="en-IN"/>
-          <w14:ligatures w14:val="none"/>
-        </w:rPr>
-        <w:t xml:space="preserve">ship, multi, coast-ship, and detail. </w:t>
-      </w:r>
-    </w:p>
-    <w:p>
-      <w:pPr>
-        <w:spacing w:after="0" w:line="300" w:lineRule="atLeast"/>
-        <w:rPr>
-          <w:rFonts w:ascii="Times New Roman" w:eastAsia="Times New Roman" w:hAnsi="Times New Roman" w:cs="Times New Roman"/>
-          <w:kern w:val="0"/>
-          <w:sz w:val="24"/>
-          <w:szCs w:val="24"/>
-          <w:bdr w:val="none" w:sz="0" w:space="0" w:color="auto" w:frame="1"/>
-          <w:shd w:val="clear" w:color="auto" w:fill="FFFFFF"/>
-          <w:lang w:eastAsia="en-IN"/>
-          <w14:ligatures w14:val="none"/>
-        </w:rPr>
-      </w:pPr>
-    </w:p>
-    <w:p>
-      <w:pPr>
-        <w:pStyle w:val="NormalWeb"/>
-        <w:shd w:val="clear" w:color="auto" w:fill="FFFFFF"/>
-        <w:spacing w:before="0" w:beforeAutospacing="0"/>
-        <w:rPr>
-          <w:b/>
-          <w:bCs/>
-          <w:sz w:val="28"/>
-          <w:szCs w:val="28"/>
-          <w:bdr w:val="none" w:sz="0" w:space="0" w:color="auto" w:frame="1"/>
-          <w:shd w:val="clear" w:color="auto" w:fill="FFFFFF"/>
-        </w:rPr>
-      </w:pPr>
-      <w:r>
-        <w:rPr>
-          <w:b/>
-          <w:bCs/>
-          <w:sz w:val="28"/>
-          <w:szCs w:val="28"/>
+        <w:t xml:space="preserve"> </w:t>
+      </w:r>
+    </w:p>
+    <w:p>
+      <w:pPr>
+        <w:pStyle w:val="NormalWeb"/>
+        <w:shd w:val="clear" w:color="auto" w:fill="FFFFFF"/>
+        <w:spacing w:before="0" w:beforeAutospacing="0" w:after="0" w:afterAutospacing="0" w:line="480" w:lineRule="auto"/>
+        <w:jc w:val="center"/>
+        <w:rPr>
+          <w:b/>
+          <w:bCs/>
+          <w:bdr w:val="none" w:sz="0" w:space="0" w:color="auto" w:frame="1"/>
+          <w:shd w:val="clear" w:color="auto" w:fill="FFFFFF"/>
+        </w:rPr>
+      </w:pPr>
+      <w:r>
+        <w:rPr>
+          <w:b/>
+          <w:bCs/>
           <w:bdr w:val="none" w:sz="0" w:space="0" w:color="auto" w:frame="1"/>
           <w:shd w:val="clear" w:color="auto" w:fill="FFFFFF"/>
         </w:rPr>
@@ -721,128 +604,776 @@
       <w:pPr>
         <w:pStyle w:val="NormalWeb"/>
         <w:shd w:val="clear" w:color="auto" w:fill="FFFFFF"/>
-        <w:spacing w:before="0" w:beforeAutospacing="0"/>
-      </w:pPr>
-      <w:r>
-        <w:rPr>
-          <w:bdr w:val="none" w:sz="0" w:space="0" w:color="auto" w:frame="1"/>
-          <w:shd w:val="clear" w:color="auto" w:fill="FFFFFF"/>
-        </w:rPr>
-        <w:t>For this project, we will be using CNN architecture as the baseline model for classification and pre-trained models like VGG, Inception, and ResNet. We will also be using a special architecture of combining CNN architecture for extracting features (neural code)</w:t>
-      </w:r>
-      <w:r>
-        <w:rPr>
-          <w:bdr w:val="none" w:sz="0" w:space="0" w:color="auto" w:frame="1"/>
-          <w:shd w:val="clear" w:color="auto" w:fill="FFFFFF"/>
-        </w:rPr>
-        <w:t xml:space="preserve"> which are eventually classified</w:t>
-      </w:r>
-      <w:r>
-        <w:rPr>
-          <w:bdr w:val="none" w:sz="0" w:space="0" w:color="auto" w:frame="1"/>
-          <w:shd w:val="clear" w:color="auto" w:fill="FFFFFF"/>
-        </w:rPr>
-        <w:t xml:space="preserve"> </w:t>
-      </w:r>
-      <w:r>
-        <w:rPr>
-          <w:bdr w:val="none" w:sz="0" w:space="0" w:color="auto" w:frame="1"/>
-          <w:shd w:val="clear" w:color="auto" w:fill="FFFFFF"/>
-        </w:rPr>
-        <w:t>by the</w:t>
-      </w:r>
-      <w:r>
-        <w:rPr>
-          <w:bdr w:val="none" w:sz="0" w:space="0" w:color="auto" w:frame="1"/>
-          <w:shd w:val="clear" w:color="auto" w:fill="FFFFFF"/>
-        </w:rPr>
-        <w:t xml:space="preserve"> k-Nearest Neighbour method </w:t>
-      </w:r>
-      <w:r>
-        <w:rPr>
-          <w:bdr w:val="none" w:sz="0" w:space="0" w:color="auto" w:frame="1"/>
-          <w:shd w:val="clear" w:color="auto" w:fill="FFFFFF"/>
-        </w:rPr>
-        <w:t xml:space="preserve">(KNN) model. Our implementation is mostly based on architectures mentioned in the work done </w:t>
-      </w:r>
-      <w:r>
-        <w:rPr>
-          <w:bdr w:val="none" w:sz="0" w:space="0" w:color="auto" w:frame="1"/>
-          <w:shd w:val="clear" w:color="auto" w:fill="FFFFFF"/>
-        </w:rPr>
-        <w:t xml:space="preserve">by </w:t>
-      </w:r>
-      <w:r>
-        <w:t>Antonio-Javier</w:t>
-      </w:r>
-      <w:r>
-        <w:t xml:space="preserve">, </w:t>
-      </w:r>
-      <w:r>
-        <w:t xml:space="preserve">Antonio </w:t>
-      </w:r>
-      <w:proofErr w:type="spellStart"/>
-      <w:r>
-        <w:t>Pertusa</w:t>
-      </w:r>
-      <w:proofErr w:type="spellEnd"/>
-      <w:r>
-        <w:t xml:space="preserve"> and </w:t>
-      </w:r>
-      <w:r>
-        <w:t>Pablo Gil</w:t>
-      </w:r>
-      <w:r>
-        <w:t xml:space="preserve"> [1]. We will be using the TensorFlow and Sklearn frameworks because of their ease of usage and comprehensive documentation. The F1 score will be the primary metric for judging the performance of the models. </w:t>
-      </w:r>
-    </w:p>
-    <w:p>
-      <w:pPr>
-        <w:pStyle w:val="NormalWeb"/>
-        <w:shd w:val="clear" w:color="auto" w:fill="FFFFFF"/>
-        <w:spacing w:before="0" w:beforeAutospacing="0"/>
-        <w:rPr>
-          <w:bdr w:val="none" w:sz="0" w:space="0" w:color="auto" w:frame="1"/>
-          <w:shd w:val="clear" w:color="auto" w:fill="FFFFFF"/>
-        </w:rPr>
-      </w:pPr>
-      <w:r>
-        <w:t>Rough Schedule: - Data pre-processing, analysis (April 10th), Modelling, fine-tuning (April 20th), Documentation and GitHub (April 24th)</w:t>
-      </w:r>
-    </w:p>
-    <w:p>
-      <w:pPr>
-        <w:spacing w:after="0" w:line="300" w:lineRule="atLeast"/>
-        <w:rPr>
-          <w:rFonts w:ascii="Times New Roman" w:hAnsi="Times New Roman" w:cs="Times New Roman"/>
-          <w:b/>
-          <w:bCs/>
-          <w:sz w:val="28"/>
-          <w:szCs w:val="28"/>
-        </w:rPr>
-      </w:pPr>
-      <w:bookmarkStart w:id="1" w:name="_Hlk133013360"/>
-      <w:r>
-        <w:rPr>
-          <w:rFonts w:ascii="Times New Roman" w:hAnsi="Times New Roman" w:cs="Times New Roman"/>
-          <w:b/>
-          <w:bCs/>
-          <w:sz w:val="28"/>
-          <w:szCs w:val="28"/>
-        </w:rPr>
+        <w:spacing w:before="0" w:beforeAutospacing="0" w:after="0" w:afterAutospacing="0" w:line="480" w:lineRule="auto"/>
+        <w:rPr>
+          <w:bdr w:val="none" w:sz="0" w:space="0" w:color="auto" w:frame="1"/>
+          <w:shd w:val="clear" w:color="auto" w:fill="FFFFFF"/>
+        </w:rPr>
+      </w:pPr>
+      <w:r>
+        <w:rPr>
+          <w:bdr w:val="none" w:sz="0" w:space="0" w:color="auto" w:frame="1"/>
+          <w:shd w:val="clear" w:color="auto" w:fill="FFFFFF"/>
+        </w:rPr>
+        <w:tab/>
+      </w:r>
+      <w:r>
+        <w:rPr>
+          <w:bdr w:val="none" w:sz="0" w:space="0" w:color="auto" w:frame="1"/>
+          <w:shd w:val="clear" w:color="auto" w:fill="FFFFFF"/>
+        </w:rPr>
+        <w:t>For this project, various deep learning architectures will be explored. A baseline Convolutional Neural Network (CNN) model will be implemented for image classification. Additionally, pre-trained models like VGG, Inception, and ResNet will be employed to take advantage of transfer learning. A unique architecture that combines a CNN for feature extraction (neural code) and a k-Nearest Neighbour (KNN) model for classification will also be used, based on the work of Antonio-Javier, Antonio Pertusa, and Pablo Gil. The networks will be implemented using the TensorFlow and Sklearn frameworks. Customization may be required to adapt the pre-trained models to the specific classification task and to incorporate the CNN-KNN architecture.</w:t>
+      </w:r>
+    </w:p>
+    <w:p>
+      <w:pPr>
+        <w:pStyle w:val="NormalWeb"/>
+        <w:shd w:val="clear" w:color="auto" w:fill="FFFFFF"/>
+        <w:spacing w:before="0" w:beforeAutospacing="0" w:after="0" w:afterAutospacing="0" w:line="480" w:lineRule="auto"/>
+        <w:rPr>
+          <w:bdr w:val="none" w:sz="0" w:space="0" w:color="auto" w:frame="1"/>
+          <w:shd w:val="clear" w:color="auto" w:fill="FFFFFF"/>
+        </w:rPr>
+      </w:pPr>
+      <w:r>
+        <w:rPr>
+          <w:bdr w:val="none" w:sz="0" w:space="0" w:color="auto" w:frame="1"/>
+          <w:shd w:val="clear" w:color="auto" w:fill="FFFFFF"/>
+        </w:rPr>
+        <w:tab/>
+      </w:r>
+      <w:r>
+        <w:rPr>
+          <w:bdr w:val="none" w:sz="0" w:space="0" w:color="auto" w:frame="1"/>
+          <w:shd w:val="clear" w:color="auto" w:fill="FFFFFF"/>
+        </w:rPr>
+        <w:t>The framework used for implementing the network is TensorFlow with Keras API. This choice is based on the code provided which uses the TensorFlow library for implementing the neural network models like VGG16 and custom CNN. TensorFlow is an open-source library with a comprehensive ecosystem of tools, libraries, and community resources that enables researchers and developers to build machine learning applications easily. Keras, as a high-level API, provides a simpler interface for creating deep learning models, making the development process more user-friendly.</w:t>
+      </w:r>
+    </w:p>
+    <w:p>
+      <w:pPr>
+        <w:pStyle w:val="NormalWeb"/>
+        <w:shd w:val="clear" w:color="auto" w:fill="FFFFFF"/>
+        <w:spacing w:before="0" w:beforeAutospacing="0" w:after="0" w:afterAutospacing="0" w:line="480" w:lineRule="auto"/>
+        <w:jc w:val="center"/>
+        <w:rPr>
+          <w:b/>
+          <w:bCs/>
+          <w:bdr w:val="none" w:sz="0" w:space="0" w:color="auto" w:frame="1"/>
+          <w:shd w:val="clear" w:color="auto" w:fill="FFFFFF"/>
+        </w:rPr>
+      </w:pPr>
+      <w:bookmarkStart w:id="0" w:name="_Hlk133013360"/>
+      <w:r>
+        <w:rPr>
+          <w:b/>
+          <w:bCs/>
+        </w:rPr>
+        <w:t>Reference Material to obtain sufficient background and knowledge.</w:t>
+      </w:r>
+    </w:p>
+    <w:p>
+      <w:pPr>
+        <w:pStyle w:val="NormalWeb"/>
+        <w:shd w:val="clear" w:color="auto" w:fill="FFFFFF"/>
+        <w:spacing w:before="0" w:beforeAutospacing="0" w:after="0" w:afterAutospacing="0" w:line="480" w:lineRule="auto"/>
+        <w:rPr>
+          <w:bdr w:val="none" w:sz="0" w:space="0" w:color="auto" w:frame="1"/>
+          <w:shd w:val="clear" w:color="auto" w:fill="FFFFFF"/>
+        </w:rPr>
+      </w:pPr>
+      <w:r>
+        <w:rPr>
+          <w:bdr w:val="none" w:sz="0" w:space="0" w:color="auto" w:frame="1"/>
+          <w:shd w:val="clear" w:color="auto" w:fill="FFFFFF"/>
+        </w:rPr>
+        <w:tab/>
+      </w:r>
+      <w:r>
+        <w:rPr>
+          <w:bdr w:val="none" w:sz="0" w:space="0" w:color="auto" w:frame="1"/>
+          <w:shd w:val="clear" w:color="auto" w:fill="FFFFFF"/>
+        </w:rPr>
+        <w:t>To gain a sufficient understanding of the chosen networks and their application to the problem at hand, the following resources can be used:</w:t>
+      </w:r>
+    </w:p>
+    <w:p>
+      <w:pPr>
+        <w:pStyle w:val="NormalWeb"/>
+        <w:numPr>
+          <w:ilvl w:val="0"/>
+          <w:numId w:val="1"/>
+        </w:numPr>
+        <w:shd w:val="clear" w:color="auto" w:fill="FFFFFF"/>
+        <w:spacing w:before="0" w:beforeAutospacing="0" w:after="0" w:afterAutospacing="0" w:line="480" w:lineRule="auto"/>
+        <w:rPr>
+          <w:bdr w:val="none" w:sz="0" w:space="0" w:color="auto" w:frame="1"/>
+          <w:shd w:val="clear" w:color="auto" w:fill="FFFFFF"/>
+        </w:rPr>
+      </w:pPr>
+      <w:r>
+        <w:rPr>
+          <w:b/>
+          <w:bCs/>
+          <w:bdr w:val="none" w:sz="0" w:space="0" w:color="auto" w:frame="1"/>
+          <w:shd w:val="clear" w:color="auto" w:fill="FFFFFF"/>
+        </w:rPr>
+        <w:lastRenderedPageBreak/>
+        <w:t>Official TensorFlow and Keras documentation:</w:t>
+      </w:r>
+      <w:r>
+        <w:rPr>
+          <w:bdr w:val="none" w:sz="0" w:space="0" w:color="auto" w:frame="1"/>
+          <w:shd w:val="clear" w:color="auto" w:fill="FFFFFF"/>
+        </w:rPr>
+        <w:t xml:space="preserve"> This will provide a solid foundation for understanding the various layers and components of the neural networks, as well as how to implement them using the Keras API.</w:t>
+      </w:r>
+    </w:p>
+    <w:p>
+      <w:pPr>
+        <w:pStyle w:val="NormalWeb"/>
+        <w:numPr>
+          <w:ilvl w:val="0"/>
+          <w:numId w:val="1"/>
+        </w:numPr>
+        <w:shd w:val="clear" w:color="auto" w:fill="FFFFFF"/>
+        <w:spacing w:before="0" w:beforeAutospacing="0" w:after="0" w:afterAutospacing="0" w:line="480" w:lineRule="auto"/>
+        <w:rPr>
+          <w:bdr w:val="none" w:sz="0" w:space="0" w:color="auto" w:frame="1"/>
+          <w:shd w:val="clear" w:color="auto" w:fill="FFFFFF"/>
+        </w:rPr>
+      </w:pPr>
+      <w:r>
+        <w:rPr>
+          <w:b/>
+          <w:bCs/>
+          <w:bdr w:val="none" w:sz="0" w:space="0" w:color="auto" w:frame="1"/>
+          <w:shd w:val="clear" w:color="auto" w:fill="FFFFFF"/>
+        </w:rPr>
+        <w:t>Research papers and articles</w:t>
+      </w:r>
+      <w:r>
+        <w:rPr>
+          <w:bdr w:val="none" w:sz="0" w:space="0" w:color="auto" w:frame="1"/>
+          <w:shd w:val="clear" w:color="auto" w:fill="FFFFFF"/>
+        </w:rPr>
+        <w:t xml:space="preserve"> on CNNs, VGG16, and other relevant architectures: These will provide valuable insights into the algorithms and techniques used in the neural network models and how they are applied to various problems.</w:t>
+      </w:r>
+    </w:p>
+    <w:p>
+      <w:pPr>
+        <w:pStyle w:val="NormalWeb"/>
+        <w:shd w:val="clear" w:color="auto" w:fill="FFFFFF"/>
+        <w:spacing w:before="0" w:beforeAutospacing="0" w:after="0" w:afterAutospacing="0" w:line="480" w:lineRule="auto"/>
+        <w:jc w:val="center"/>
+        <w:rPr>
+          <w:b/>
+          <w:bCs/>
+          <w:bdr w:val="none" w:sz="0" w:space="0" w:color="auto" w:frame="1"/>
+          <w:shd w:val="clear" w:color="auto" w:fill="FFFFFF"/>
+        </w:rPr>
+      </w:pPr>
+      <w:r>
+        <w:rPr>
+          <w:b/>
+          <w:bCs/>
+          <w:bdr w:val="none" w:sz="0" w:space="0" w:color="auto" w:frame="1"/>
+          <w:shd w:val="clear" w:color="auto" w:fill="FFFFFF"/>
+        </w:rPr>
+        <w:t>Metric</w:t>
+      </w:r>
+    </w:p>
+    <w:p>
+      <w:pPr>
+        <w:pStyle w:val="NormalWeb"/>
+        <w:shd w:val="clear" w:color="auto" w:fill="FFFFFF"/>
+        <w:spacing w:before="0" w:beforeAutospacing="0" w:after="0" w:afterAutospacing="0" w:line="480" w:lineRule="auto"/>
+        <w:rPr>
+          <w:bdr w:val="none" w:sz="0" w:space="0" w:color="auto" w:frame="1"/>
+          <w:shd w:val="clear" w:color="auto" w:fill="FFFFFF"/>
+        </w:rPr>
+      </w:pPr>
+      <w:r>
+        <w:rPr>
+          <w:bdr w:val="none" w:sz="0" w:space="0" w:color="auto" w:frame="1"/>
+          <w:shd w:val="clear" w:color="auto" w:fill="FFFFFF"/>
+        </w:rPr>
+        <w:tab/>
+      </w:r>
+      <w:r>
+        <w:rPr>
+          <w:bdr w:val="none" w:sz="0" w:space="0" w:color="auto" w:frame="1"/>
+          <w:shd w:val="clear" w:color="auto" w:fill="FFFFFF"/>
+        </w:rPr>
+        <w:t>The performance of the network will be judged based on the following metrics:</w:t>
+      </w:r>
+    </w:p>
+    <w:p>
+      <w:pPr>
+        <w:pStyle w:val="NormalWeb"/>
+        <w:numPr>
+          <w:ilvl w:val="0"/>
+          <w:numId w:val="2"/>
+        </w:numPr>
+        <w:shd w:val="clear" w:color="auto" w:fill="FFFFFF"/>
+        <w:spacing w:before="0" w:beforeAutospacing="0" w:after="0" w:afterAutospacing="0" w:line="480" w:lineRule="auto"/>
+        <w:rPr>
+          <w:bdr w:val="none" w:sz="0" w:space="0" w:color="auto" w:frame="1"/>
+          <w:shd w:val="clear" w:color="auto" w:fill="FFFFFF"/>
+        </w:rPr>
+      </w:pPr>
+      <w:r>
+        <w:rPr>
+          <w:b/>
+          <w:bCs/>
+          <w:bdr w:val="none" w:sz="0" w:space="0" w:color="auto" w:frame="1"/>
+          <w:shd w:val="clear" w:color="auto" w:fill="FFFFFF"/>
+        </w:rPr>
+        <w:t>Accuracy:</w:t>
+      </w:r>
+      <w:r>
+        <w:rPr>
+          <w:bdr w:val="none" w:sz="0" w:space="0" w:color="auto" w:frame="1"/>
+          <w:shd w:val="clear" w:color="auto" w:fill="FFFFFF"/>
+        </w:rPr>
+        <w:t xml:space="preserve"> This metric is used to determine the percentage of correctly classified images by the model.</w:t>
+      </w:r>
+    </w:p>
+    <w:p>
+      <w:pPr>
+        <w:pStyle w:val="NormalWeb"/>
+        <w:numPr>
+          <w:ilvl w:val="0"/>
+          <w:numId w:val="2"/>
+        </w:numPr>
+        <w:shd w:val="clear" w:color="auto" w:fill="FFFFFF"/>
+        <w:spacing w:before="0" w:beforeAutospacing="0" w:after="0" w:afterAutospacing="0" w:line="480" w:lineRule="auto"/>
+        <w:rPr>
+          <w:bdr w:val="none" w:sz="0" w:space="0" w:color="auto" w:frame="1"/>
+          <w:shd w:val="clear" w:color="auto" w:fill="FFFFFF"/>
+        </w:rPr>
+      </w:pPr>
+      <w:r>
+        <w:rPr>
+          <w:b/>
+          <w:bCs/>
+          <w:bdr w:val="none" w:sz="0" w:space="0" w:color="auto" w:frame="1"/>
+          <w:shd w:val="clear" w:color="auto" w:fill="FFFFFF"/>
+        </w:rPr>
+        <w:t>F1 Score:</w:t>
+      </w:r>
+      <w:r>
+        <w:rPr>
+          <w:bdr w:val="none" w:sz="0" w:space="0" w:color="auto" w:frame="1"/>
+          <w:shd w:val="clear" w:color="auto" w:fill="FFFFFF"/>
+        </w:rPr>
+        <w:t xml:space="preserve"> This is the harmonic mean of precision and recall and provides a more balanced metric for classification tasks, especially when the classes are imbalanced.</w:t>
+      </w:r>
+    </w:p>
+    <w:p>
+      <w:pPr>
+        <w:pStyle w:val="NormalWeb"/>
+        <w:numPr>
+          <w:ilvl w:val="0"/>
+          <w:numId w:val="2"/>
+        </w:numPr>
+        <w:shd w:val="clear" w:color="auto" w:fill="FFFFFF"/>
+        <w:spacing w:before="0" w:beforeAutospacing="0" w:after="0" w:afterAutospacing="0" w:line="480" w:lineRule="auto"/>
+        <w:rPr>
+          <w:bdr w:val="none" w:sz="0" w:space="0" w:color="auto" w:frame="1"/>
+          <w:shd w:val="clear" w:color="auto" w:fill="FFFFFF"/>
+        </w:rPr>
+      </w:pPr>
+      <w:r>
+        <w:rPr>
+          <w:b/>
+          <w:bCs/>
+          <w:bdr w:val="none" w:sz="0" w:space="0" w:color="auto" w:frame="1"/>
+          <w:shd w:val="clear" w:color="auto" w:fill="FFFFFF"/>
+        </w:rPr>
+        <w:t>Recall:</w:t>
+      </w:r>
+      <w:r>
+        <w:rPr>
+          <w:bdr w:val="none" w:sz="0" w:space="0" w:color="auto" w:frame="1"/>
+          <w:shd w:val="clear" w:color="auto" w:fill="FFFFFF"/>
+        </w:rPr>
+        <w:t xml:space="preserve"> This measures the ability of the model to identify all the relevant cases within a dataset.</w:t>
+      </w:r>
+    </w:p>
+    <w:p>
+      <w:pPr>
+        <w:pStyle w:val="NormalWeb"/>
+        <w:numPr>
+          <w:ilvl w:val="0"/>
+          <w:numId w:val="2"/>
+        </w:numPr>
+        <w:shd w:val="clear" w:color="auto" w:fill="FFFFFF"/>
+        <w:spacing w:before="0" w:beforeAutospacing="0" w:after="0" w:afterAutospacing="0" w:line="480" w:lineRule="auto"/>
+        <w:rPr>
+          <w:bdr w:val="none" w:sz="0" w:space="0" w:color="auto" w:frame="1"/>
+          <w:shd w:val="clear" w:color="auto" w:fill="FFFFFF"/>
+        </w:rPr>
+      </w:pPr>
+      <w:r>
+        <w:rPr>
+          <w:b/>
+          <w:bCs/>
+          <w:bdr w:val="none" w:sz="0" w:space="0" w:color="auto" w:frame="1"/>
+          <w:shd w:val="clear" w:color="auto" w:fill="FFFFFF"/>
+        </w:rPr>
+        <w:t>Precision:</w:t>
+      </w:r>
+      <w:r>
+        <w:rPr>
+          <w:bdr w:val="none" w:sz="0" w:space="0" w:color="auto" w:frame="1"/>
+          <w:shd w:val="clear" w:color="auto" w:fill="FFFFFF"/>
+        </w:rPr>
+        <w:t xml:space="preserve"> This measures the proportion of correctly identified positive cases from all the predicted positive cases.</w:t>
+      </w:r>
+    </w:p>
+    <w:p>
+      <w:pPr>
+        <w:pStyle w:val="NormalWeb"/>
+        <w:shd w:val="clear" w:color="auto" w:fill="FFFFFF"/>
+        <w:spacing w:before="0" w:beforeAutospacing="0" w:after="0" w:afterAutospacing="0" w:line="480" w:lineRule="auto"/>
+        <w:rPr>
+          <w:bdr w:val="none" w:sz="0" w:space="0" w:color="auto" w:frame="1"/>
+          <w:shd w:val="clear" w:color="auto" w:fill="FFFFFF"/>
+        </w:rPr>
+      </w:pPr>
+      <w:r>
+        <w:rPr>
+          <w:bdr w:val="none" w:sz="0" w:space="0" w:color="auto" w:frame="1"/>
+          <w:shd w:val="clear" w:color="auto" w:fill="FFFFFF"/>
+        </w:rPr>
+        <w:t>The code provided evaluates these metrics on the train, validation, and test sets to assess the performance of the models.</w:t>
+      </w:r>
+    </w:p>
+    <w:p>
+      <w:pPr>
+        <w:spacing w:after="0" w:line="480" w:lineRule="auto"/>
+        <w:jc w:val="center"/>
+        <w:rPr>
+          <w:rFonts w:ascii="Times New Roman" w:hAnsi="Times New Roman" w:cs="Times New Roman"/>
+          <w:b/>
+          <w:bCs/>
+          <w:sz w:val="24"/>
+          <w:szCs w:val="24"/>
+        </w:rPr>
+      </w:pPr>
+      <w:r>
+        <w:rPr>
+          <w:rFonts w:ascii="Times New Roman" w:hAnsi="Times New Roman" w:cs="Times New Roman"/>
+          <w:b/>
+          <w:bCs/>
+          <w:sz w:val="24"/>
+          <w:szCs w:val="24"/>
+        </w:rPr>
+        <w:t>Rough Schedule</w:t>
+      </w:r>
+    </w:p>
+    <w:p>
+      <w:pPr>
+        <w:spacing w:after="0" w:line="480" w:lineRule="auto"/>
+        <w:rPr>
+          <w:rFonts w:ascii="Times New Roman" w:hAnsi="Times New Roman" w:cs="Times New Roman"/>
+          <w:b/>
+          <w:bCs/>
+          <w:sz w:val="24"/>
+          <w:szCs w:val="24"/>
+        </w:rPr>
+      </w:pPr>
+      <w:r>
+        <w:rPr>
+          <w:rFonts w:ascii="Times New Roman" w:hAnsi="Times New Roman" w:cs="Times New Roman"/>
+          <w:sz w:val="24"/>
+          <w:szCs w:val="24"/>
+        </w:rPr>
+        <w:t>The rough schedule for completing the project is as follows:</w:t>
+      </w:r>
+    </w:p>
+    <w:p>
+      <w:pPr>
+        <w:spacing w:after="0" w:line="480" w:lineRule="auto"/>
+        <w:rPr>
+          <w:rFonts w:ascii="Times New Roman" w:hAnsi="Times New Roman" w:cs="Times New Roman"/>
+          <w:sz w:val="24"/>
+          <w:szCs w:val="24"/>
+        </w:rPr>
+      </w:pPr>
+      <w:r>
+        <w:rPr>
+          <w:rFonts w:ascii="Times New Roman" w:hAnsi="Times New Roman" w:cs="Times New Roman"/>
+          <w:b/>
+          <w:bCs/>
+          <w:sz w:val="24"/>
+          <w:szCs w:val="24"/>
+        </w:rPr>
+        <w:t>April 10-12th:</w:t>
+      </w:r>
+      <w:r>
+        <w:rPr>
+          <w:rFonts w:ascii="Times New Roman" w:hAnsi="Times New Roman" w:cs="Times New Roman"/>
+          <w:sz w:val="24"/>
+          <w:szCs w:val="24"/>
+        </w:rPr>
+        <w:t xml:space="preserve"> Review the provided code, read the necessary reference materials, and gain a thorough understanding of the chosen networks and their application to the problem. And prepare the dataset, pre-process the images, and split the data into train, validation, and test sets.</w:t>
+      </w:r>
+    </w:p>
+    <w:p>
+      <w:pPr>
+        <w:spacing w:after="0" w:line="480" w:lineRule="auto"/>
+        <w:rPr>
+          <w:rFonts w:ascii="Times New Roman" w:hAnsi="Times New Roman" w:cs="Times New Roman"/>
+          <w:sz w:val="24"/>
+          <w:szCs w:val="24"/>
+        </w:rPr>
+      </w:pPr>
+      <w:r>
+        <w:rPr>
+          <w:rFonts w:ascii="Times New Roman" w:hAnsi="Times New Roman" w:cs="Times New Roman"/>
+          <w:b/>
+          <w:bCs/>
+          <w:sz w:val="24"/>
+          <w:szCs w:val="24"/>
+        </w:rPr>
+        <w:lastRenderedPageBreak/>
+        <w:t>April 13-15th:</w:t>
+      </w:r>
+      <w:r>
+        <w:rPr>
+          <w:rFonts w:ascii="Times New Roman" w:hAnsi="Times New Roman" w:cs="Times New Roman"/>
+          <w:sz w:val="24"/>
+          <w:szCs w:val="24"/>
+        </w:rPr>
+        <w:t xml:space="preserve"> Implement the CNN model and any other additional models (e.g., VGG16) using TensorFlow and Keras. Train the models using the prepared dataset.</w:t>
+      </w:r>
+    </w:p>
+    <w:p>
+      <w:pPr>
+        <w:spacing w:after="0" w:line="480" w:lineRule="auto"/>
+        <w:rPr>
+          <w:rFonts w:ascii="Times New Roman" w:hAnsi="Times New Roman" w:cs="Times New Roman"/>
+          <w:sz w:val="24"/>
+          <w:szCs w:val="24"/>
+        </w:rPr>
+      </w:pPr>
+      <w:r>
+        <w:rPr>
+          <w:rFonts w:ascii="Times New Roman" w:hAnsi="Times New Roman" w:cs="Times New Roman"/>
+          <w:b/>
+          <w:bCs/>
+          <w:sz w:val="24"/>
+          <w:szCs w:val="24"/>
+        </w:rPr>
+        <w:t>April 16</w:t>
+      </w:r>
+      <w:r>
+        <w:rPr>
+          <w:rFonts w:ascii="Times New Roman" w:hAnsi="Times New Roman" w:cs="Times New Roman"/>
+          <w:b/>
+          <w:bCs/>
+          <w:sz w:val="24"/>
+          <w:szCs w:val="24"/>
+          <w:vertAlign w:val="superscript"/>
+        </w:rPr>
+        <w:t>th</w:t>
+      </w:r>
+      <w:r>
+        <w:rPr>
+          <w:rFonts w:ascii="Times New Roman" w:hAnsi="Times New Roman" w:cs="Times New Roman"/>
+          <w:b/>
+          <w:bCs/>
+          <w:sz w:val="24"/>
+          <w:szCs w:val="24"/>
+        </w:rPr>
+        <w:t>-23rd:</w:t>
+      </w:r>
+      <w:r>
+        <w:rPr>
+          <w:rFonts w:ascii="Times New Roman" w:hAnsi="Times New Roman" w:cs="Times New Roman"/>
+          <w:sz w:val="24"/>
+          <w:szCs w:val="24"/>
+        </w:rPr>
+        <w:t xml:space="preserve"> Evaluate the performance of the models using the defined metrics. Optimize the models and tune the hyperparameters as needed to achieve better results. And analyse the results, compare the performance of the different models, and draw conclusions. Document the project findings and prepare the final report or presentation.</w:t>
+      </w:r>
+    </w:p>
+    <w:p>
+      <w:pPr>
+        <w:spacing w:after="0" w:line="480" w:lineRule="auto"/>
+        <w:rPr>
+          <w:rFonts w:ascii="Times New Roman" w:hAnsi="Times New Roman" w:cs="Times New Roman"/>
+          <w:sz w:val="24"/>
+          <w:szCs w:val="24"/>
+        </w:rPr>
+      </w:pPr>
+      <w:r>
+        <w:rPr>
+          <w:rFonts w:ascii="Times New Roman" w:hAnsi="Times New Roman" w:cs="Times New Roman"/>
+          <w:b/>
+          <w:bCs/>
+          <w:sz w:val="24"/>
+          <w:szCs w:val="24"/>
+        </w:rPr>
+        <w:t>April 24</w:t>
+      </w:r>
+      <w:r>
+        <w:rPr>
+          <w:rFonts w:ascii="Times New Roman" w:hAnsi="Times New Roman" w:cs="Times New Roman"/>
+          <w:b/>
+          <w:bCs/>
+          <w:sz w:val="24"/>
+          <w:szCs w:val="24"/>
+          <w:vertAlign w:val="superscript"/>
+        </w:rPr>
+        <w:t>th</w:t>
+      </w:r>
+      <w:r>
+        <w:rPr>
+          <w:rFonts w:ascii="Times New Roman" w:hAnsi="Times New Roman" w:cs="Times New Roman"/>
+          <w:b/>
+          <w:bCs/>
+          <w:sz w:val="24"/>
+          <w:szCs w:val="24"/>
+        </w:rPr>
+        <w:t>:</w:t>
+      </w:r>
+      <w:r>
+        <w:rPr>
+          <w:rFonts w:ascii="Times New Roman" w:hAnsi="Times New Roman" w:cs="Times New Roman"/>
+          <w:sz w:val="24"/>
+          <w:szCs w:val="24"/>
+        </w:rPr>
+        <w:t xml:space="preserve"> Documentation and GitHub </w:t>
+      </w:r>
+    </w:p>
+    <w:p>
+      <w:pPr>
+        <w:pStyle w:val="NormalWeb"/>
+        <w:shd w:val="clear" w:color="auto" w:fill="FFFFFF"/>
+        <w:spacing w:before="0" w:beforeAutospacing="0" w:after="0" w:afterAutospacing="0" w:line="480" w:lineRule="auto"/>
+        <w:rPr>
+          <w:bdr w:val="none" w:sz="0" w:space="0" w:color="auto" w:frame="1"/>
+          <w:shd w:val="clear" w:color="auto" w:fill="FFFFFF"/>
+        </w:rPr>
+      </w:pPr>
+    </w:p>
+    <w:p>
+      <w:pPr>
+        <w:pStyle w:val="NormalWeb"/>
+        <w:shd w:val="clear" w:color="auto" w:fill="FFFFFF"/>
+        <w:spacing w:before="0" w:beforeAutospacing="0" w:after="0" w:afterAutospacing="0" w:line="480" w:lineRule="auto"/>
+        <w:rPr>
+          <w:bdr w:val="none" w:sz="0" w:space="0" w:color="auto" w:frame="1"/>
+          <w:shd w:val="clear" w:color="auto" w:fill="FFFFFF"/>
+        </w:rPr>
+      </w:pPr>
+    </w:p>
+    <w:p>
+      <w:pPr>
+        <w:pStyle w:val="NormalWeb"/>
+        <w:shd w:val="clear" w:color="auto" w:fill="FFFFFF"/>
+        <w:spacing w:before="0" w:beforeAutospacing="0" w:after="0" w:afterAutospacing="0" w:line="480" w:lineRule="auto"/>
+        <w:rPr>
+          <w:bdr w:val="none" w:sz="0" w:space="0" w:color="auto" w:frame="1"/>
+          <w:shd w:val="clear" w:color="auto" w:fill="FFFFFF"/>
+        </w:rPr>
+      </w:pPr>
+    </w:p>
+    <w:p>
+      <w:pPr>
+        <w:pStyle w:val="NormalWeb"/>
+        <w:shd w:val="clear" w:color="auto" w:fill="FFFFFF"/>
+        <w:spacing w:before="0" w:beforeAutospacing="0" w:after="0" w:afterAutospacing="0" w:line="480" w:lineRule="auto"/>
+        <w:rPr>
+          <w:bdr w:val="none" w:sz="0" w:space="0" w:color="auto" w:frame="1"/>
+          <w:shd w:val="clear" w:color="auto" w:fill="FFFFFF"/>
+        </w:rPr>
+      </w:pPr>
+    </w:p>
+    <w:p>
+      <w:pPr>
+        <w:pStyle w:val="NormalWeb"/>
+        <w:shd w:val="clear" w:color="auto" w:fill="FFFFFF"/>
+        <w:spacing w:before="0" w:beforeAutospacing="0" w:after="0" w:afterAutospacing="0" w:line="480" w:lineRule="auto"/>
+        <w:rPr>
+          <w:bdr w:val="none" w:sz="0" w:space="0" w:color="auto" w:frame="1"/>
+          <w:shd w:val="clear" w:color="auto" w:fill="FFFFFF"/>
+        </w:rPr>
+      </w:pPr>
+    </w:p>
+    <w:p>
+      <w:pPr>
+        <w:pStyle w:val="NormalWeb"/>
+        <w:shd w:val="clear" w:color="auto" w:fill="FFFFFF"/>
+        <w:spacing w:before="0" w:beforeAutospacing="0" w:after="0" w:afterAutospacing="0" w:line="480" w:lineRule="auto"/>
+        <w:rPr>
+          <w:bdr w:val="none" w:sz="0" w:space="0" w:color="auto" w:frame="1"/>
+          <w:shd w:val="clear" w:color="auto" w:fill="FFFFFF"/>
+        </w:rPr>
+      </w:pPr>
+    </w:p>
+    <w:p>
+      <w:pPr>
+        <w:pStyle w:val="NormalWeb"/>
+        <w:shd w:val="clear" w:color="auto" w:fill="FFFFFF"/>
+        <w:spacing w:before="0" w:beforeAutospacing="0" w:after="0" w:afterAutospacing="0" w:line="480" w:lineRule="auto"/>
+        <w:rPr>
+          <w:bdr w:val="none" w:sz="0" w:space="0" w:color="auto" w:frame="1"/>
+          <w:shd w:val="clear" w:color="auto" w:fill="FFFFFF"/>
+        </w:rPr>
+      </w:pPr>
+    </w:p>
+    <w:p>
+      <w:pPr>
+        <w:pStyle w:val="NormalWeb"/>
+        <w:shd w:val="clear" w:color="auto" w:fill="FFFFFF"/>
+        <w:spacing w:before="0" w:beforeAutospacing="0" w:after="0" w:afterAutospacing="0" w:line="480" w:lineRule="auto"/>
+        <w:rPr>
+          <w:bdr w:val="none" w:sz="0" w:space="0" w:color="auto" w:frame="1"/>
+          <w:shd w:val="clear" w:color="auto" w:fill="FFFFFF"/>
+        </w:rPr>
+      </w:pPr>
+    </w:p>
+    <w:p>
+      <w:pPr>
+        <w:pStyle w:val="NormalWeb"/>
+        <w:shd w:val="clear" w:color="auto" w:fill="FFFFFF"/>
+        <w:spacing w:before="0" w:beforeAutospacing="0" w:after="0" w:afterAutospacing="0" w:line="480" w:lineRule="auto"/>
+        <w:rPr>
+          <w:bdr w:val="none" w:sz="0" w:space="0" w:color="auto" w:frame="1"/>
+          <w:shd w:val="clear" w:color="auto" w:fill="FFFFFF"/>
+        </w:rPr>
+      </w:pPr>
+    </w:p>
+    <w:p>
+      <w:pPr>
+        <w:pStyle w:val="NormalWeb"/>
+        <w:shd w:val="clear" w:color="auto" w:fill="FFFFFF"/>
+        <w:spacing w:before="0" w:beforeAutospacing="0" w:after="0" w:afterAutospacing="0" w:line="480" w:lineRule="auto"/>
+        <w:rPr>
+          <w:bdr w:val="none" w:sz="0" w:space="0" w:color="auto" w:frame="1"/>
+          <w:shd w:val="clear" w:color="auto" w:fill="FFFFFF"/>
+        </w:rPr>
+      </w:pPr>
+    </w:p>
+    <w:p>
+      <w:pPr>
+        <w:pStyle w:val="NormalWeb"/>
+        <w:shd w:val="clear" w:color="auto" w:fill="FFFFFF"/>
+        <w:spacing w:before="0" w:beforeAutospacing="0" w:after="0" w:afterAutospacing="0" w:line="480" w:lineRule="auto"/>
+        <w:rPr>
+          <w:bdr w:val="none" w:sz="0" w:space="0" w:color="auto" w:frame="1"/>
+          <w:shd w:val="clear" w:color="auto" w:fill="FFFFFF"/>
+        </w:rPr>
+      </w:pPr>
+    </w:p>
+    <w:p>
+      <w:pPr>
+        <w:pStyle w:val="NormalWeb"/>
+        <w:shd w:val="clear" w:color="auto" w:fill="FFFFFF"/>
+        <w:spacing w:before="0" w:beforeAutospacing="0" w:after="0" w:afterAutospacing="0" w:line="480" w:lineRule="auto"/>
+        <w:rPr>
+          <w:bdr w:val="none" w:sz="0" w:space="0" w:color="auto" w:frame="1"/>
+          <w:shd w:val="clear" w:color="auto" w:fill="FFFFFF"/>
+        </w:rPr>
+      </w:pPr>
+    </w:p>
+    <w:p>
+      <w:pPr>
+        <w:pStyle w:val="NormalWeb"/>
+        <w:shd w:val="clear" w:color="auto" w:fill="FFFFFF"/>
+        <w:spacing w:before="0" w:beforeAutospacing="0" w:after="0" w:afterAutospacing="0" w:line="480" w:lineRule="auto"/>
+        <w:rPr>
+          <w:bdr w:val="none" w:sz="0" w:space="0" w:color="auto" w:frame="1"/>
+          <w:shd w:val="clear" w:color="auto" w:fill="FFFFFF"/>
+        </w:rPr>
+      </w:pPr>
+    </w:p>
+    <w:p>
+      <w:pPr>
+        <w:pStyle w:val="NormalWeb"/>
+        <w:shd w:val="clear" w:color="auto" w:fill="FFFFFF"/>
+        <w:spacing w:before="0" w:beforeAutospacing="0" w:after="0" w:afterAutospacing="0" w:line="480" w:lineRule="auto"/>
+        <w:rPr>
+          <w:bdr w:val="none" w:sz="0" w:space="0" w:color="auto" w:frame="1"/>
+          <w:shd w:val="clear" w:color="auto" w:fill="FFFFFF"/>
+        </w:rPr>
+      </w:pPr>
+    </w:p>
+    <w:p>
+      <w:pPr>
+        <w:pStyle w:val="NormalWeb"/>
+        <w:shd w:val="clear" w:color="auto" w:fill="FFFFFF"/>
+        <w:spacing w:before="0" w:beforeAutospacing="0" w:after="0" w:afterAutospacing="0" w:line="480" w:lineRule="auto"/>
+        <w:rPr>
+          <w:bdr w:val="none" w:sz="0" w:space="0" w:color="auto" w:frame="1"/>
+          <w:shd w:val="clear" w:color="auto" w:fill="FFFFFF"/>
+        </w:rPr>
+      </w:pPr>
+    </w:p>
+    <w:p>
+      <w:pPr>
+        <w:pStyle w:val="NormalWeb"/>
+        <w:shd w:val="clear" w:color="auto" w:fill="FFFFFF"/>
+        <w:spacing w:before="0" w:beforeAutospacing="0" w:after="0" w:afterAutospacing="0" w:line="480" w:lineRule="auto"/>
+        <w:rPr>
+          <w:bdr w:val="none" w:sz="0" w:space="0" w:color="auto" w:frame="1"/>
+          <w:shd w:val="clear" w:color="auto" w:fill="FFFFFF"/>
+        </w:rPr>
+      </w:pPr>
+    </w:p>
+    <w:p>
+      <w:pPr>
+        <w:pStyle w:val="NormalWeb"/>
+        <w:shd w:val="clear" w:color="auto" w:fill="FFFFFF"/>
+        <w:spacing w:before="0" w:beforeAutospacing="0" w:after="0" w:afterAutospacing="0" w:line="480" w:lineRule="auto"/>
+        <w:rPr>
+          <w:bdr w:val="none" w:sz="0" w:space="0" w:color="auto" w:frame="1"/>
+          <w:shd w:val="clear" w:color="auto" w:fill="FFFFFF"/>
+        </w:rPr>
+      </w:pPr>
+    </w:p>
+    <w:p>
+      <w:pPr>
+        <w:pStyle w:val="NormalWeb"/>
+        <w:shd w:val="clear" w:color="auto" w:fill="FFFFFF"/>
+        <w:spacing w:before="0" w:beforeAutospacing="0" w:after="0" w:afterAutospacing="0" w:line="480" w:lineRule="auto"/>
+        <w:rPr>
+          <w:bdr w:val="none" w:sz="0" w:space="0" w:color="auto" w:frame="1"/>
+          <w:shd w:val="clear" w:color="auto" w:fill="FFFFFF"/>
+        </w:rPr>
+      </w:pPr>
+    </w:p>
+    <w:p>
+      <w:pPr>
+        <w:pStyle w:val="NormalWeb"/>
+        <w:shd w:val="clear" w:color="auto" w:fill="FFFFFF"/>
+        <w:spacing w:before="0" w:beforeAutospacing="0" w:after="0" w:afterAutospacing="0" w:line="480" w:lineRule="auto"/>
+        <w:jc w:val="center"/>
+        <w:rPr>
+          <w:b/>
+          <w:bCs/>
+        </w:rPr>
+      </w:pPr>
+      <w:r>
+        <w:rPr>
+          <w:b/>
+          <w:bCs/>
+        </w:rPr>
+        <w:lastRenderedPageBreak/>
         <w:t>References</w:t>
       </w:r>
     </w:p>
     <w:p>
       <w:pPr>
         <w:pStyle w:val="NormalWeb"/>
+        <w:spacing w:before="0" w:beforeAutospacing="0" w:after="0" w:afterAutospacing="0" w:line="480" w:lineRule="auto"/>
         <w:ind w:left="567" w:hanging="567"/>
       </w:pPr>
       <w:r>
-        <w:t xml:space="preserve">[1] </w:t>
-      </w:r>
-      <w:r>
-        <w:t xml:space="preserve">Feng, Y., </w:t>
+        <w:t xml:space="preserve">[1] Feng, Y., </w:t>
       </w:r>
       <w:proofErr w:type="spellStart"/>
       <w:r>
@@ -874,6 +1405,7 @@
     <w:p>
       <w:pPr>
         <w:pStyle w:val="NormalWeb"/>
+        <w:spacing w:before="0" w:beforeAutospacing="0" w:after="0" w:afterAutospacing="0" w:line="480" w:lineRule="auto"/>
         <w:ind w:left="567" w:hanging="567"/>
       </w:pPr>
       <w:r>
@@ -921,10 +1453,11 @@
         <w:t>: 10.1109/CSNT51715.2021.9509628.</w:t>
       </w:r>
     </w:p>
-    <w:bookmarkEnd w:id="1"/>
-    <w:p>
-      <w:pPr>
-        <w:pStyle w:val="NormalWeb"/>
+    <w:bookmarkEnd w:id="0"/>
+    <w:p>
+      <w:pPr>
+        <w:pStyle w:val="NormalWeb"/>
+        <w:spacing w:before="0" w:beforeAutospacing="0" w:after="0" w:afterAutospacing="0" w:line="480" w:lineRule="auto"/>
         <w:ind w:left="567" w:hanging="567"/>
       </w:pPr>
     </w:p>
@@ -986,6 +1519,243 @@
     </w:p>
   </w:footnote>
 </w:footnotes>
+</file>
+
+<file path=word/numbering.xml><?xml version="1.0" encoding="utf-8"?>
+<w:numbering xmlns:wpc="http://schemas.microsoft.com/office/word/2010/wordprocessingCanvas" xmlns:cx="http://schemas.microsoft.com/office/drawing/2014/chartex" xmlns:cx1="http://schemas.microsoft.com/office/drawing/2015/9/8/chartex" xmlns:cx2="http://schemas.microsoft.com/office/drawing/2015/10/21/chartex" xmlns:cx3="http://schemas.microsoft.com/office/drawing/2016/5/9/chartex" xmlns:cx4="http://schemas.microsoft.com/office/drawing/2016/5/10/chartex" xmlns:cx5="http://schemas.microsoft.com/office/drawing/2016/5/11/chartex" xmlns:cx6="http://schemas.microsoft.com/office/drawing/2016/5/12/chartex" xmlns:cx7="http://schemas.microsoft.com/office/drawing/2016/5/13/chartex" xmlns:cx8="http://schemas.microsoft.com/office/drawing/2016/5/14/chartex" xmlns:mc="http://schemas.openxmlformats.org/markup-compatibility/2006" xmlns:aink="http://schemas.microsoft.com/office/drawing/2016/ink" xmlns:am3d="http://schemas.microsoft.com/office/drawing/2017/model3d" xmlns:o="urn:schemas-microsoft-com:office:office" xmlns:oel="http://schemas.microsoft.com/office/2019/extlst" xmlns:r="http://schemas.openxmlformats.org/officeDocument/2006/relationships" xmlns:m="http://schemas.openxmlformats.org/officeDocument/2006/math" xmlns:v="urn:schemas-microsoft-com:vml" xmlns:wp14="http://schemas.microsoft.com/office/word/2010/wordprocessingDrawing" xmlns:wp="http://schemas.openxmlformats.org/drawingml/2006/wordprocessingDrawing" xmlns:w10="urn:schemas-microsoft-com:office:word" xmlns:w="http://schemas.openxmlformats.org/wordprocessingml/2006/main" xmlns:w14="http://schemas.microsoft.com/office/word/2010/wordml" xmlns:w15="http://schemas.microsoft.com/office/word/2012/wordml" xmlns:w16cex="http://schemas.microsoft.com/office/word/2018/wordml/cex" xmlns:w16cid="http://schemas.microsoft.com/office/word/2016/wordml/cid" xmlns:w16="http://schemas.microsoft.com/office/word/2018/wordml" xmlns:w16du="http://schemas.microsoft.com/office/word/2023/wordml/word16du" xmlns:w16sdtdh="http://schemas.microsoft.com/office/word/2020/wordml/sdtdatahash" xmlns:w16se="http://schemas.microsoft.com/office/word/2015/wordml/symex" xmlns:wpg="http://schemas.microsoft.com/office/word/2010/wordprocessingGroup" xmlns:wpi="http://schemas.microsoft.com/office/word/2010/wordprocessingInk" xmlns:wne="http://schemas.microsoft.com/office/word/2006/wordml" xmlns:wps="http://schemas.microsoft.com/office/word/2010/wordprocessingShape" mc:Ignorable="w14 w15 w16se w16cid w16 w16cex w16sdtdh wp14">
+  <w:abstractNum w:abstractNumId="0" w15:restartNumberingAfterBreak="0">
+    <w:nsid w:val="19672F02"/>
+    <w:multiLevelType w:val="hybridMultilevel"/>
+    <w:tmpl w:val="18806E7A"/>
+    <w:lvl w:ilvl="0" w:tplc="04090001">
+      <w:start w:val="1"/>
+      <w:numFmt w:val="bullet"/>
+      <w:lvlText w:val=""/>
+      <w:lvlJc w:val="left"/>
+      <w:pPr>
+        <w:ind w:left="360" w:hanging="360"/>
+      </w:pPr>
+      <w:rPr>
+        <w:rFonts w:ascii="Symbol" w:hAnsi="Symbol" w:hint="default"/>
+      </w:rPr>
+    </w:lvl>
+    <w:lvl w:ilvl="1" w:tplc="04090003" w:tentative="1">
+      <w:start w:val="1"/>
+      <w:numFmt w:val="bullet"/>
+      <w:lvlText w:val="o"/>
+      <w:lvlJc w:val="left"/>
+      <w:pPr>
+        <w:ind w:left="1080" w:hanging="360"/>
+      </w:pPr>
+      <w:rPr>
+        <w:rFonts w:ascii="Courier New" w:hAnsi="Courier New" w:cs="Courier New" w:hint="default"/>
+      </w:rPr>
+    </w:lvl>
+    <w:lvl w:ilvl="2" w:tplc="04090005" w:tentative="1">
+      <w:start w:val="1"/>
+      <w:numFmt w:val="bullet"/>
+      <w:lvlText w:val=""/>
+      <w:lvlJc w:val="left"/>
+      <w:pPr>
+        <w:ind w:left="1800" w:hanging="360"/>
+      </w:pPr>
+      <w:rPr>
+        <w:rFonts w:ascii="Wingdings" w:hAnsi="Wingdings" w:hint="default"/>
+      </w:rPr>
+    </w:lvl>
+    <w:lvl w:ilvl="3" w:tplc="04090001" w:tentative="1">
+      <w:start w:val="1"/>
+      <w:numFmt w:val="bullet"/>
+      <w:lvlText w:val=""/>
+      <w:lvlJc w:val="left"/>
+      <w:pPr>
+        <w:ind w:left="2520" w:hanging="360"/>
+      </w:pPr>
+      <w:rPr>
+        <w:rFonts w:ascii="Symbol" w:hAnsi="Symbol" w:hint="default"/>
+      </w:rPr>
+    </w:lvl>
+    <w:lvl w:ilvl="4" w:tplc="04090003" w:tentative="1">
+      <w:start w:val="1"/>
+      <w:numFmt w:val="bullet"/>
+      <w:lvlText w:val="o"/>
+      <w:lvlJc w:val="left"/>
+      <w:pPr>
+        <w:ind w:left="3240" w:hanging="360"/>
+      </w:pPr>
+      <w:rPr>
+        <w:rFonts w:ascii="Courier New" w:hAnsi="Courier New" w:cs="Courier New" w:hint="default"/>
+      </w:rPr>
+    </w:lvl>
+    <w:lvl w:ilvl="5" w:tplc="04090005" w:tentative="1">
+      <w:start w:val="1"/>
+      <w:numFmt w:val="bullet"/>
+      <w:lvlText w:val=""/>
+      <w:lvlJc w:val="left"/>
+      <w:pPr>
+        <w:ind w:left="3960" w:hanging="360"/>
+      </w:pPr>
+      <w:rPr>
+        <w:rFonts w:ascii="Wingdings" w:hAnsi="Wingdings" w:hint="default"/>
+      </w:rPr>
+    </w:lvl>
+    <w:lvl w:ilvl="6" w:tplc="04090001" w:tentative="1">
+      <w:start w:val="1"/>
+      <w:numFmt w:val="bullet"/>
+      <w:lvlText w:val=""/>
+      <w:lvlJc w:val="left"/>
+      <w:pPr>
+        <w:ind w:left="4680" w:hanging="360"/>
+      </w:pPr>
+      <w:rPr>
+        <w:rFonts w:ascii="Symbol" w:hAnsi="Symbol" w:hint="default"/>
+      </w:rPr>
+    </w:lvl>
+    <w:lvl w:ilvl="7" w:tplc="04090003" w:tentative="1">
+      <w:start w:val="1"/>
+      <w:numFmt w:val="bullet"/>
+      <w:lvlText w:val="o"/>
+      <w:lvlJc w:val="left"/>
+      <w:pPr>
+        <w:ind w:left="5400" w:hanging="360"/>
+      </w:pPr>
+      <w:rPr>
+        <w:rFonts w:ascii="Courier New" w:hAnsi="Courier New" w:cs="Courier New" w:hint="default"/>
+      </w:rPr>
+    </w:lvl>
+    <w:lvl w:ilvl="8" w:tplc="04090005" w:tentative="1">
+      <w:start w:val="1"/>
+      <w:numFmt w:val="bullet"/>
+      <w:lvlText w:val=""/>
+      <w:lvlJc w:val="left"/>
+      <w:pPr>
+        <w:ind w:left="6120" w:hanging="360"/>
+      </w:pPr>
+      <w:rPr>
+        <w:rFonts w:ascii="Wingdings" w:hAnsi="Wingdings" w:hint="default"/>
+      </w:rPr>
+    </w:lvl>
+  </w:abstractNum>
+  <w:abstractNum w:abstractNumId="1" w15:restartNumberingAfterBreak="0">
+    <w:nsid w:val="6F03070C"/>
+    <w:multiLevelType w:val="hybridMultilevel"/>
+    <w:tmpl w:val="0D5A76C0"/>
+    <w:lvl w:ilvl="0" w:tplc="04090001">
+      <w:start w:val="1"/>
+      <w:numFmt w:val="bullet"/>
+      <w:lvlText w:val=""/>
+      <w:lvlJc w:val="left"/>
+      <w:pPr>
+        <w:ind w:left="360" w:hanging="360"/>
+      </w:pPr>
+      <w:rPr>
+        <w:rFonts w:ascii="Symbol" w:hAnsi="Symbol" w:hint="default"/>
+      </w:rPr>
+    </w:lvl>
+    <w:lvl w:ilvl="1" w:tplc="04090003" w:tentative="1">
+      <w:start w:val="1"/>
+      <w:numFmt w:val="bullet"/>
+      <w:lvlText w:val="o"/>
+      <w:lvlJc w:val="left"/>
+      <w:pPr>
+        <w:ind w:left="1080" w:hanging="360"/>
+      </w:pPr>
+      <w:rPr>
+        <w:rFonts w:ascii="Courier New" w:hAnsi="Courier New" w:cs="Courier New" w:hint="default"/>
+      </w:rPr>
+    </w:lvl>
+    <w:lvl w:ilvl="2" w:tplc="04090005" w:tentative="1">
+      <w:start w:val="1"/>
+      <w:numFmt w:val="bullet"/>
+      <w:lvlText w:val=""/>
+      <w:lvlJc w:val="left"/>
+      <w:pPr>
+        <w:ind w:left="1800" w:hanging="360"/>
+      </w:pPr>
+      <w:rPr>
+        <w:rFonts w:ascii="Wingdings" w:hAnsi="Wingdings" w:hint="default"/>
+      </w:rPr>
+    </w:lvl>
+    <w:lvl w:ilvl="3" w:tplc="04090001" w:tentative="1">
+      <w:start w:val="1"/>
+      <w:numFmt w:val="bullet"/>
+      <w:lvlText w:val=""/>
+      <w:lvlJc w:val="left"/>
+      <w:pPr>
+        <w:ind w:left="2520" w:hanging="360"/>
+      </w:pPr>
+      <w:rPr>
+        <w:rFonts w:ascii="Symbol" w:hAnsi="Symbol" w:hint="default"/>
+      </w:rPr>
+    </w:lvl>
+    <w:lvl w:ilvl="4" w:tplc="04090003" w:tentative="1">
+      <w:start w:val="1"/>
+      <w:numFmt w:val="bullet"/>
+      <w:lvlText w:val="o"/>
+      <w:lvlJc w:val="left"/>
+      <w:pPr>
+        <w:ind w:left="3240" w:hanging="360"/>
+      </w:pPr>
+      <w:rPr>
+        <w:rFonts w:ascii="Courier New" w:hAnsi="Courier New" w:cs="Courier New" w:hint="default"/>
+      </w:rPr>
+    </w:lvl>
+    <w:lvl w:ilvl="5" w:tplc="04090005" w:tentative="1">
+      <w:start w:val="1"/>
+      <w:numFmt w:val="bullet"/>
+      <w:lvlText w:val=""/>
+      <w:lvlJc w:val="left"/>
+      <w:pPr>
+        <w:ind w:left="3960" w:hanging="360"/>
+      </w:pPr>
+      <w:rPr>
+        <w:rFonts w:ascii="Wingdings" w:hAnsi="Wingdings" w:hint="default"/>
+      </w:rPr>
+    </w:lvl>
+    <w:lvl w:ilvl="6" w:tplc="04090001" w:tentative="1">
+      <w:start w:val="1"/>
+      <w:numFmt w:val="bullet"/>
+      <w:lvlText w:val=""/>
+      <w:lvlJc w:val="left"/>
+      <w:pPr>
+        <w:ind w:left="4680" w:hanging="360"/>
+      </w:pPr>
+      <w:rPr>
+        <w:rFonts w:ascii="Symbol" w:hAnsi="Symbol" w:hint="default"/>
+      </w:rPr>
+    </w:lvl>
+    <w:lvl w:ilvl="7" w:tplc="04090003" w:tentative="1">
+      <w:start w:val="1"/>
+      <w:numFmt w:val="bullet"/>
+      <w:lvlText w:val="o"/>
+      <w:lvlJc w:val="left"/>
+      <w:pPr>
+        <w:ind w:left="5400" w:hanging="360"/>
+      </w:pPr>
+      <w:rPr>
+        <w:rFonts w:ascii="Courier New" w:hAnsi="Courier New" w:cs="Courier New" w:hint="default"/>
+      </w:rPr>
+    </w:lvl>
+    <w:lvl w:ilvl="8" w:tplc="04090005" w:tentative="1">
+      <w:start w:val="1"/>
+      <w:numFmt w:val="bullet"/>
+      <w:lvlText w:val=""/>
+      <w:lvlJc w:val="left"/>
+      <w:pPr>
+        <w:ind w:left="6120" w:hanging="360"/>
+      </w:pPr>
+      <w:rPr>
+        <w:rFonts w:ascii="Wingdings" w:hAnsi="Wingdings" w:hint="default"/>
+      </w:rPr>
+    </w:lvl>
+  </w:abstractNum>
+  <w:num w:numId="1" w16cid:durableId="1683706290">
+    <w:abstractNumId w:val="1"/>
+  </w:num>
+  <w:num w:numId="2" w16cid:durableId="1179001131">
+    <w:abstractNumId w:val="0"/>
+  </w:num>
+</w:numbering>
 </file>
 
 <file path=word/styles.xml><?xml version="1.0" encoding="utf-8"?>
@@ -1506,6 +2276,18 @@
     <w:basedOn w:val="DefaultParagraphFont"/>
     <w:rsid w:val="004054A9"/>
   </w:style>
+  <w:style w:type="character" w:styleId="FollowedHyperlink">
+    <w:name w:val="FollowedHyperlink"/>
+    <w:basedOn w:val="DefaultParagraphFont"/>
+    <w:uiPriority w:val="99"/>
+    <w:semiHidden/>
+    <w:unhideWhenUsed/>
+    <w:rsid w:val="002F5231"/>
+    <w:rPr>
+      <w:color w:val="954F72" w:themeColor="followedHyperlink"/>
+      <w:u w:val="single"/>
+    </w:rPr>
+  </w:style>
 </w:styles>
 </file>
 
